--- a/RETO2/Practica 02-DNS_Javi_Cesar_Tania.docx
+++ b/RETO2/Practica 02-DNS_Javi_Cesar_Tania.docx
@@ -5,1359 +5,553 @@
   <w:body>
     <w:p>
       <w:pPr>
-        <w:jc w:val="both"/>
-        <w:rPr>
-          <w:b/>
-          <w:color w:val="1F497D" w:themeColor="text2"/>
-          <w:sz w:val="32"/>
-          <w:szCs w:val="32"/>
-        </w:rPr>
-      </w:pPr>
-    </w:p>
-    <w:p>
-      <w:pPr>
-        <w:jc w:val="both"/>
-        <w:rPr>
-          <w:b/>
-          <w:color w:val="1F497D" w:themeColor="text2"/>
-          <w:sz w:val="32"/>
-          <w:szCs w:val="32"/>
-        </w:rPr>
-      </w:pPr>
-      <w:r>
-        <w:rPr>
-          <w:b/>
-          <w:color w:val="1F497D" w:themeColor="text2"/>
-          <w:sz w:val="32"/>
-          <w:szCs w:val="32"/>
-        </w:rPr>
-        <w:t>ENUNCIADO DEL RETO</w:t>
-      </w:r>
-    </w:p>
-    <w:p>
-      <w:pPr>
-        <w:jc w:val="both"/>
-        <w:rPr>
-          <w:sz w:val="22"/>
-          <w:szCs w:val="22"/>
-        </w:rPr>
-      </w:pPr>
-    </w:p>
-    <w:p>
-      <w:pPr>
-        <w:jc w:val="both"/>
-        <w:rPr>
-          <w:sz w:val="22"/>
-          <w:szCs w:val="22"/>
-        </w:rPr>
-      </w:pPr>
-    </w:p>
-    <w:p>
-      <w:pPr>
-        <w:spacing w:line="276" w:lineRule="auto"/>
-        <w:ind w:firstLine="709"/>
-        <w:jc w:val="both"/>
-        <w:rPr>
-          <w:sz w:val="22"/>
-          <w:szCs w:val="22"/>
-        </w:rPr>
-      </w:pPr>
-      <w:r>
-        <w:rPr>
-          <w:sz w:val="22"/>
-          <w:szCs w:val="22"/>
-        </w:rPr>
-        <w:t xml:space="preserve">En el mismo servidor en el que hemos instalado el </w:t>
-      </w:r>
-      <w:r>
-        <w:rPr>
-          <w:sz w:val="22"/>
-          <w:szCs w:val="22"/>
-        </w:rPr>
-        <w:t xml:space="preserve">router y el </w:t>
-      </w:r>
-      <w:r>
-        <w:rPr>
-          <w:sz w:val="22"/>
-          <w:szCs w:val="22"/>
-        </w:rPr>
-        <w:t xml:space="preserve">servidor </w:t>
-      </w:r>
-      <w:r>
-        <w:rPr>
-          <w:sz w:val="22"/>
-          <w:szCs w:val="22"/>
-        </w:rPr>
-        <w:t>SSH</w:t>
-      </w:r>
-      <w:r>
-        <w:rPr>
-          <w:sz w:val="22"/>
-          <w:szCs w:val="22"/>
-        </w:rPr>
-        <w:t xml:space="preserve"> queremos </w:t>
-      </w:r>
-      <w:r>
-        <w:rPr>
-          <w:sz w:val="22"/>
-          <w:szCs w:val="22"/>
-        </w:rPr>
-        <w:t xml:space="preserve">instalar y configurar un </w:t>
-      </w:r>
-      <w:r>
-        <w:rPr>
-          <w:b/>
-          <w:i/>
-          <w:sz w:val="22"/>
-          <w:szCs w:val="22"/>
-        </w:rPr>
-        <w:t>servidor DNS</w:t>
-      </w:r>
-      <w:r>
-        <w:rPr>
-          <w:sz w:val="22"/>
-          <w:szCs w:val="22"/>
-        </w:rPr>
-        <w:t xml:space="preserve"> que controle el dominio </w:t>
-      </w:r>
-      <w:r>
-        <w:rPr>
-          <w:b/>
-          <w:i/>
-          <w:sz w:val="22"/>
-          <w:szCs w:val="22"/>
-        </w:rPr>
-        <w:t>xxxx.olimpo</w:t>
-      </w:r>
-      <w:r>
-        <w:rPr>
-          <w:b/>
-          <w:i/>
-          <w:sz w:val="22"/>
-          <w:szCs w:val="22"/>
-        </w:rPr>
-        <w:t>.</w:t>
-      </w:r>
-      <w:r>
-        <w:rPr>
-          <w:b/>
-          <w:i/>
-          <w:sz w:val="22"/>
-          <w:szCs w:val="22"/>
-        </w:rPr>
-        <w:t>god</w:t>
-      </w:r>
-      <w:r>
-        <w:rPr>
-          <w:sz w:val="22"/>
-          <w:szCs w:val="22"/>
-        </w:rPr>
-        <w:t xml:space="preserve">, </w:t>
-      </w:r>
-      <w:r>
-        <w:rPr>
-          <w:sz w:val="22"/>
-          <w:szCs w:val="22"/>
-        </w:rPr>
-        <w:t xml:space="preserve">siendo </w:t>
-      </w:r>
-      <w:r>
-        <w:rPr>
-          <w:i/>
-          <w:sz w:val="22"/>
-          <w:szCs w:val="22"/>
-        </w:rPr>
-        <w:t>xxxx</w:t>
-      </w:r>
-      <w:r>
-        <w:rPr>
-          <w:sz w:val="22"/>
-          <w:szCs w:val="22"/>
-        </w:rPr>
-        <w:t xml:space="preserve"> el nombre correspondiente al dios de</w:t>
-      </w:r>
-      <w:r>
-        <w:rPr>
-          <w:sz w:val="22"/>
-          <w:szCs w:val="22"/>
-        </w:rPr>
-        <w:t xml:space="preserve"> vuestro </w:t>
-      </w:r>
-      <w:r>
-        <w:rPr>
-          <w:sz w:val="22"/>
-          <w:szCs w:val="22"/>
-        </w:rPr>
-        <w:t xml:space="preserve">espacio de trabajo, </w:t>
-      </w:r>
-      <w:r>
-        <w:rPr>
-          <w:b/>
-          <w:sz w:val="22"/>
-          <w:szCs w:val="22"/>
-          <w:u w:val="single"/>
-        </w:rPr>
-        <w:t>debiendo hacer resoluciones directas e inversas</w:t>
-      </w:r>
-      <w:r>
-        <w:rPr>
-          <w:sz w:val="22"/>
-          <w:szCs w:val="22"/>
-        </w:rPr>
-        <w:t>. Para ello, deberá relacionar la dirección IP de cada ordenador con su nombre o sus nombres, en el caso de aquellos ordenadores que tengan más de un nombre.</w:t>
-      </w:r>
-    </w:p>
-    <w:p>
-      <w:pPr>
-        <w:spacing w:line="276" w:lineRule="auto"/>
-        <w:ind w:firstLine="709"/>
-        <w:jc w:val="both"/>
-        <w:rPr>
-          <w:sz w:val="22"/>
-          <w:szCs w:val="22"/>
-        </w:rPr>
-      </w:pPr>
-    </w:p>
-    <w:p>
-      <w:pPr>
-        <w:spacing w:line="276" w:lineRule="auto"/>
-        <w:jc w:val="both"/>
-        <w:rPr>
-          <w:sz w:val="22"/>
-          <w:szCs w:val="22"/>
-        </w:rPr>
-      </w:pPr>
-      <w:r>
-        <w:rPr>
-          <w:sz w:val="22"/>
-          <w:szCs w:val="22"/>
-        </w:rPr>
-        <w:t xml:space="preserve">Los nombres de los dioses serán los siguientes: </w:t>
-      </w:r>
-      <w:r>
-        <w:rPr>
-          <w:b/>
-          <w:sz w:val="22"/>
-          <w:szCs w:val="22"/>
-        </w:rPr>
-        <w:t>Zeus | Atenea | Hera | Poseidón | Afrodita</w:t>
-      </w:r>
-    </w:p>
-    <w:p>
-      <w:pPr>
-        <w:spacing w:line="276" w:lineRule="auto"/>
-        <w:ind w:firstLine="709"/>
-        <w:jc w:val="center"/>
-        <w:rPr>
-          <w:sz w:val="22"/>
-          <w:szCs w:val="22"/>
-        </w:rPr>
-      </w:pPr>
-    </w:p>
-    <w:p>
-      <w:pPr>
-        <w:spacing w:line="276" w:lineRule="auto"/>
-        <w:rPr>
-          <w:sz w:val="22"/>
-          <w:szCs w:val="22"/>
-        </w:rPr>
-      </w:pPr>
-      <w:r>
-        <w:rPr>
-          <w:sz w:val="22"/>
-          <w:szCs w:val="22"/>
-        </w:rPr>
-        <w:t xml:space="preserve">Por lo tanto, los dominios serán: </w:t>
-      </w:r>
-    </w:p>
-    <w:p>
-      <w:pPr>
-        <w:spacing w:line="276" w:lineRule="auto"/>
-        <w:ind w:firstLine="709"/>
-        <w:jc w:val="center"/>
-        <w:rPr>
-          <w:sz w:val="22"/>
-          <w:szCs w:val="22"/>
-        </w:rPr>
-      </w:pPr>
-    </w:p>
-    <w:p>
-      <w:pPr>
-        <w:spacing w:line="276" w:lineRule="auto"/>
-        <w:ind w:firstLine="709"/>
-        <w:jc w:val="both"/>
-        <w:rPr>
-          <w:sz w:val="22"/>
-          <w:szCs w:val="22"/>
-        </w:rPr>
-      </w:pPr>
-      <w:r>
-        <w:rPr>
-          <w:sz w:val="22"/>
-          <w:szCs w:val="22"/>
-        </w:rPr>
-        <w:t xml:space="preserve">(GRUPO 1)  </w:t>
-      </w:r>
-      <w:r>
-        <w:rPr>
-          <w:sz w:val="22"/>
-          <w:szCs w:val="22"/>
-        </w:rPr>
-        <w:sym w:font="Wingdings" w:char="F0E0"/>
-      </w:r>
-      <w:r>
-        <w:rPr>
-          <w:sz w:val="22"/>
-          <w:szCs w:val="22"/>
-        </w:rPr>
-        <w:t xml:space="preserve">  zeus.olimpo.god</w:t>
-      </w:r>
-    </w:p>
-    <w:p>
-      <w:pPr>
-        <w:spacing w:line="276" w:lineRule="auto"/>
-        <w:ind w:firstLine="709"/>
-        <w:jc w:val="both"/>
-        <w:rPr>
-          <w:sz w:val="22"/>
-          <w:szCs w:val="22"/>
-        </w:rPr>
-      </w:pPr>
-      <w:r>
-        <w:rPr>
-          <w:sz w:val="22"/>
-          <w:szCs w:val="22"/>
-        </w:rPr>
-        <w:t xml:space="preserve">(GRUPO 2)  </w:t>
-      </w:r>
-      <w:r>
-        <w:rPr>
-          <w:sz w:val="22"/>
-          <w:szCs w:val="22"/>
-        </w:rPr>
-        <w:sym w:font="Wingdings" w:char="F0E0"/>
-      </w:r>
-      <w:r>
-        <w:rPr>
-          <w:sz w:val="22"/>
-          <w:szCs w:val="22"/>
-        </w:rPr>
-        <w:t xml:space="preserve">  atenea.olimpo.god</w:t>
-      </w:r>
-    </w:p>
-    <w:p>
-      <w:pPr>
-        <w:spacing w:line="276" w:lineRule="auto"/>
-        <w:ind w:firstLine="709"/>
-        <w:jc w:val="both"/>
-        <w:rPr>
-          <w:sz w:val="22"/>
-          <w:szCs w:val="22"/>
-        </w:rPr>
-      </w:pPr>
-      <w:r>
-        <w:rPr>
-          <w:sz w:val="22"/>
-          <w:szCs w:val="22"/>
-        </w:rPr>
-        <w:t xml:space="preserve">(GRUPO 3)  </w:t>
-      </w:r>
-      <w:r>
-        <w:rPr>
-          <w:sz w:val="22"/>
-          <w:szCs w:val="22"/>
-        </w:rPr>
-        <w:sym w:font="Wingdings" w:char="F0E0"/>
-      </w:r>
-      <w:r>
-        <w:rPr>
-          <w:sz w:val="22"/>
-          <w:szCs w:val="22"/>
-        </w:rPr>
-        <w:t xml:space="preserve">  hera.olimpo.god</w:t>
-      </w:r>
-    </w:p>
-    <w:p>
-      <w:pPr>
-        <w:spacing w:line="276" w:lineRule="auto"/>
-        <w:ind w:firstLine="709"/>
-        <w:jc w:val="both"/>
-        <w:rPr>
-          <w:sz w:val="22"/>
-          <w:szCs w:val="22"/>
-        </w:rPr>
-      </w:pPr>
-      <w:r>
-        <w:rPr>
-          <w:sz w:val="22"/>
-          <w:szCs w:val="22"/>
-        </w:rPr>
-        <w:t xml:space="preserve">(GRUPO 4)  </w:t>
-      </w:r>
-      <w:r>
-        <w:rPr>
-          <w:sz w:val="22"/>
-          <w:szCs w:val="22"/>
-        </w:rPr>
-        <w:sym w:font="Wingdings" w:char="F0E0"/>
-      </w:r>
-      <w:r>
-        <w:rPr>
-          <w:sz w:val="22"/>
-          <w:szCs w:val="22"/>
-        </w:rPr>
-        <w:t xml:space="preserve">  poseidon.olimpo.god</w:t>
-      </w:r>
-    </w:p>
-    <w:p>
-      <w:pPr>
-        <w:spacing w:line="276" w:lineRule="auto"/>
-        <w:ind w:firstLine="709"/>
-        <w:jc w:val="both"/>
-        <w:rPr>
-          <w:sz w:val="22"/>
-          <w:szCs w:val="22"/>
-        </w:rPr>
-      </w:pPr>
-    </w:p>
-    <w:p>
-      <w:pPr>
-        <w:spacing w:line="276" w:lineRule="auto"/>
-        <w:ind w:firstLine="709"/>
-        <w:jc w:val="both"/>
-        <w:rPr>
-          <w:rFonts w:ascii="Arial" w:hAnsi="Arial" w:cs="Arial"/>
-          <w:sz w:val="22"/>
-          <w:szCs w:val="22"/>
-        </w:rPr>
-      </w:pPr>
-    </w:p>
-    <w:p>
-      <w:pPr>
-        <w:ind w:firstLine="709"/>
-        <w:jc w:val="both"/>
-        <w:rPr>
-          <w:rFonts w:ascii="Arial" w:hAnsi="Arial" w:cs="Arial"/>
-        </w:rPr>
-      </w:pPr>
-    </w:p>
-    <w:p>
-      <w:pPr>
-        <w:spacing w:line="276" w:lineRule="auto"/>
-        <w:jc w:val="both"/>
-        <w:rPr>
-          <w:b/>
-          <w:sz w:val="22"/>
-          <w:szCs w:val="22"/>
-        </w:rPr>
-      </w:pPr>
-      <w:r>
-        <w:rPr>
-          <w:b/>
-          <w:sz w:val="22"/>
-          <w:szCs w:val="22"/>
-        </w:rPr>
-        <w:t>Máquinas conocidas:</w:t>
-      </w:r>
-    </w:p>
-    <w:p>
-      <w:pPr>
-        <w:spacing w:line="276" w:lineRule="auto"/>
-        <w:jc w:val="both"/>
-        <w:rPr>
-          <w:b/>
-          <w:sz w:val="22"/>
-          <w:szCs w:val="22"/>
-        </w:rPr>
-      </w:pPr>
-      <w:r>
-        <w:rPr>
-          <w:b/>
-          <w:sz w:val="22"/>
-          <w:szCs w:val="22"/>
-        </w:rPr>
-        <w:t xml:space="preserve"> </w:t>
-      </w:r>
-    </w:p>
-    <w:p>
-      <w:pPr>
-        <w:numPr>
-          <w:ilvl w:val="0"/>
-          <w:numId w:val="5"/>
-        </w:numPr>
-        <w:spacing w:line="276" w:lineRule="auto"/>
-        <w:jc w:val="both"/>
-        <w:rPr>
-          <w:sz w:val="22"/>
-          <w:szCs w:val="22"/>
-        </w:rPr>
-      </w:pPr>
-      <w:r>
-        <w:rPr>
-          <w:b/>
-          <w:i/>
-          <w:sz w:val="22"/>
-          <w:szCs w:val="22"/>
-        </w:rPr>
-        <w:t>router:</w:t>
-      </w:r>
-      <w:r>
-        <w:rPr>
-          <w:sz w:val="22"/>
-          <w:szCs w:val="22"/>
-        </w:rPr>
-        <w:t xml:space="preserve"> </w:t>
-      </w:r>
-      <w:r>
-        <w:rPr>
-          <w:sz w:val="22"/>
-          <w:szCs w:val="22"/>
-        </w:rPr>
-        <w:t>e</w:t>
-      </w:r>
-      <w:r>
-        <w:rPr>
-          <w:sz w:val="22"/>
-          <w:szCs w:val="22"/>
-        </w:rPr>
-        <w:t xml:space="preserve">sta máquina también debe ser conocida como </w:t>
-      </w:r>
-      <w:r>
-        <w:rPr>
-          <w:b/>
-          <w:i/>
-          <w:sz w:val="22"/>
-          <w:szCs w:val="22"/>
-        </w:rPr>
-        <w:t>dns</w:t>
-      </w:r>
-      <w:r>
-        <w:rPr>
-          <w:sz w:val="22"/>
-          <w:szCs w:val="22"/>
-        </w:rPr>
-        <w:t>.</w:t>
-      </w:r>
-    </w:p>
-    <w:p>
-      <w:pPr>
-        <w:numPr>
-          <w:ilvl w:val="0"/>
-          <w:numId w:val="5"/>
-        </w:numPr>
-        <w:spacing w:line="276" w:lineRule="auto"/>
-        <w:jc w:val="both"/>
-        <w:rPr>
-          <w:sz w:val="22"/>
-          <w:szCs w:val="22"/>
-        </w:rPr>
-      </w:pPr>
-      <w:r>
-        <w:rPr>
-          <w:b/>
-          <w:i/>
-          <w:sz w:val="22"/>
-          <w:szCs w:val="22"/>
-        </w:rPr>
-        <w:t>ninfa</w:t>
-      </w:r>
-      <w:r>
-        <w:rPr>
-          <w:b/>
-          <w:i/>
-          <w:sz w:val="22"/>
-          <w:szCs w:val="22"/>
-        </w:rPr>
-        <w:t>:</w:t>
-      </w:r>
-      <w:r>
-        <w:rPr>
-          <w:sz w:val="22"/>
-          <w:szCs w:val="22"/>
-        </w:rPr>
-        <w:t xml:space="preserve"> </w:t>
-      </w:r>
-      <w:r>
-        <w:rPr>
-          <w:sz w:val="22"/>
-          <w:szCs w:val="22"/>
-        </w:rPr>
-        <w:t>es la máquina cliente dentro de vuestra red</w:t>
-      </w:r>
-      <w:r>
-        <w:rPr>
-          <w:sz w:val="22"/>
-          <w:szCs w:val="22"/>
-        </w:rPr>
-        <w:t xml:space="preserve">. </w:t>
-      </w:r>
-    </w:p>
-    <w:p>
-      <w:pPr>
-        <w:spacing w:line="276" w:lineRule="auto"/>
-        <w:jc w:val="both"/>
-        <w:rPr>
-          <w:sz w:val="22"/>
-          <w:szCs w:val="22"/>
-        </w:rPr>
-      </w:pPr>
-    </w:p>
-    <w:p>
-      <w:pPr>
-        <w:spacing w:line="276" w:lineRule="auto"/>
-        <w:jc w:val="both"/>
-        <w:rPr>
-          <w:sz w:val="22"/>
-          <w:szCs w:val="22"/>
-        </w:rPr>
-      </w:pPr>
-    </w:p>
-    <w:p>
-      <w:pPr>
-        <w:spacing w:line="276" w:lineRule="auto"/>
-        <w:jc w:val="both"/>
-        <w:rPr>
-          <w:sz w:val="22"/>
-          <w:szCs w:val="22"/>
-        </w:rPr>
-      </w:pPr>
-    </w:p>
-    <w:p>
-      <w:pPr>
-        <w:spacing w:line="276" w:lineRule="auto"/>
-        <w:jc w:val="both"/>
-        <w:rPr>
-          <w:b/>
-          <w:sz w:val="22"/>
-          <w:szCs w:val="22"/>
-        </w:rPr>
-      </w:pPr>
-      <w:r>
-        <w:rPr>
-          <w:b/>
-          <w:sz w:val="22"/>
-          <w:szCs w:val="22"/>
-        </w:rPr>
-        <w:t xml:space="preserve">Máquinas nuevas: </w:t>
-      </w:r>
-    </w:p>
-    <w:p>
-      <w:pPr>
-        <w:spacing w:line="276" w:lineRule="auto"/>
-        <w:jc w:val="both"/>
-        <w:rPr>
-          <w:b/>
-          <w:sz w:val="22"/>
-          <w:szCs w:val="22"/>
-        </w:rPr>
-      </w:pPr>
-    </w:p>
-    <w:p>
-      <w:pPr>
-        <w:numPr>
-          <w:ilvl w:val="0"/>
-          <w:numId w:val="5"/>
-        </w:numPr>
-        <w:spacing w:line="276" w:lineRule="auto"/>
-        <w:jc w:val="both"/>
-        <w:rPr>
-          <w:sz w:val="22"/>
-          <w:szCs w:val="22"/>
-        </w:rPr>
-      </w:pPr>
-      <w:r>
-        <w:rPr>
-          <w:b/>
-          <w:i/>
-          <w:sz w:val="22"/>
-          <w:szCs w:val="22"/>
-        </w:rPr>
-        <w:t>oraculo</w:t>
-      </w:r>
-      <w:r>
-        <w:rPr>
-          <w:rStyle w:val="Refdenotaalpie"/>
-          <w:b/>
-          <w:i/>
-          <w:sz w:val="22"/>
-          <w:szCs w:val="22"/>
-        </w:rPr>
-        <w:footnoteReference w:id="1"/>
-      </w:r>
-      <w:r>
-        <w:rPr>
-          <w:sz w:val="22"/>
-          <w:szCs w:val="22"/>
-        </w:rPr>
-        <w:t xml:space="preserve">: </w:t>
-      </w:r>
-      <w:r>
-        <w:rPr>
-          <w:sz w:val="22"/>
-          <w:szCs w:val="22"/>
-        </w:rPr>
-        <w:t xml:space="preserve">(Debian) </w:t>
-      </w:r>
-      <w:r>
-        <w:rPr>
-          <w:sz w:val="22"/>
-          <w:szCs w:val="22"/>
-        </w:rPr>
-        <w:t xml:space="preserve">se trata de un ordenador que vamos a utilizar para instalar </w:t>
-      </w:r>
-      <w:r>
-        <w:rPr>
-          <w:sz w:val="22"/>
-          <w:szCs w:val="22"/>
-        </w:rPr>
-        <w:t>algunos servicios en el futuro</w:t>
-      </w:r>
-      <w:r>
-        <w:rPr>
-          <w:sz w:val="22"/>
-          <w:szCs w:val="22"/>
-        </w:rPr>
-        <w:t xml:space="preserve"> (</w:t>
-      </w:r>
-      <w:r>
-        <w:rPr>
-          <w:sz w:val="22"/>
-          <w:szCs w:val="22"/>
-          <w:u w:val="single"/>
-        </w:rPr>
-        <w:t>FTP y Apache</w:t>
-      </w:r>
-      <w:r>
-        <w:rPr>
-          <w:sz w:val="22"/>
-          <w:szCs w:val="22"/>
-        </w:rPr>
-        <w:t>)</w:t>
-      </w:r>
-      <w:r>
-        <w:rPr>
-          <w:sz w:val="22"/>
-          <w:szCs w:val="22"/>
-        </w:rPr>
-        <w:t>. Su dirección IP será siempre 10</w:t>
-      </w:r>
-      <w:r>
-        <w:rPr>
-          <w:sz w:val="22"/>
-          <w:szCs w:val="22"/>
-        </w:rPr>
-        <w:t>.</w:t>
-      </w:r>
-      <w:r>
-        <w:rPr>
-          <w:sz w:val="22"/>
-          <w:szCs w:val="22"/>
-        </w:rPr>
-        <w:t>106</w:t>
-      </w:r>
-      <w:r>
-        <w:rPr>
-          <w:sz w:val="22"/>
-          <w:szCs w:val="22"/>
-        </w:rPr>
-        <w:t>.</w:t>
-      </w:r>
-      <w:r>
-        <w:rPr>
-          <w:sz w:val="22"/>
-          <w:szCs w:val="22"/>
-        </w:rPr>
-        <w:t>x.</w:t>
-      </w:r>
-      <w:r>
-        <w:rPr>
-          <w:sz w:val="22"/>
-          <w:szCs w:val="22"/>
-        </w:rPr>
-        <w:t>25</w:t>
-      </w:r>
-      <w:r>
-        <w:rPr>
-          <w:sz w:val="22"/>
-          <w:szCs w:val="22"/>
-        </w:rPr>
-        <w:t>4</w:t>
-      </w:r>
-      <w:r>
-        <w:rPr>
-          <w:sz w:val="22"/>
-          <w:szCs w:val="22"/>
-        </w:rPr>
-        <w:t xml:space="preserve">. </w:t>
-      </w:r>
-    </w:p>
-    <w:p>
-      <w:pPr>
-        <w:spacing w:line="276" w:lineRule="auto"/>
-        <w:ind w:left="360"/>
-        <w:jc w:val="both"/>
-        <w:rPr>
-          <w:sz w:val="22"/>
-          <w:szCs w:val="22"/>
-        </w:rPr>
-      </w:pPr>
-    </w:p>
-    <w:p>
-      <w:pPr>
-        <w:numPr>
-          <w:ilvl w:val="0"/>
-          <w:numId w:val="5"/>
-        </w:numPr>
-        <w:spacing w:line="276" w:lineRule="auto"/>
-        <w:jc w:val="both"/>
-        <w:rPr>
-          <w:sz w:val="22"/>
-          <w:szCs w:val="22"/>
-        </w:rPr>
-      </w:pPr>
-      <w:r>
-        <w:rPr>
-          <w:b/>
-          <w:i/>
-          <w:sz w:val="22"/>
-          <w:szCs w:val="22"/>
-        </w:rPr>
-        <w:t>bastis</w:t>
-      </w:r>
-      <w:r>
-        <w:rPr>
-          <w:rStyle w:val="Refdenotaalpie"/>
-          <w:b/>
-          <w:i/>
-          <w:sz w:val="22"/>
-          <w:szCs w:val="22"/>
-        </w:rPr>
-        <w:footnoteReference w:id="2"/>
-      </w:r>
-      <w:r>
-        <w:rPr>
-          <w:sz w:val="22"/>
-          <w:szCs w:val="22"/>
-        </w:rPr>
-        <w:t xml:space="preserve">: </w:t>
-      </w:r>
-      <w:r>
-        <w:rPr>
-          <w:sz w:val="22"/>
-          <w:szCs w:val="22"/>
-        </w:rPr>
-        <w:t xml:space="preserve">(Debian) </w:t>
-      </w:r>
-      <w:r>
-        <w:rPr>
-          <w:sz w:val="22"/>
-          <w:szCs w:val="22"/>
-        </w:rPr>
-        <w:t>es</w:t>
-      </w:r>
-      <w:r>
-        <w:rPr>
-          <w:sz w:val="22"/>
-          <w:szCs w:val="22"/>
-        </w:rPr>
-        <w:t xml:space="preserve"> un equipo donde instalaremos un servidor de aplicaciones en el futuro</w:t>
-      </w:r>
-      <w:r>
-        <w:rPr>
-          <w:sz w:val="22"/>
-          <w:szCs w:val="22"/>
-        </w:rPr>
-        <w:t xml:space="preserve"> (</w:t>
-      </w:r>
-      <w:r>
-        <w:rPr>
-          <w:sz w:val="22"/>
-          <w:szCs w:val="22"/>
-          <w:u w:val="single"/>
-        </w:rPr>
-        <w:t>Tomcat</w:t>
-      </w:r>
-      <w:r>
-        <w:rPr>
-          <w:sz w:val="22"/>
-          <w:szCs w:val="22"/>
-        </w:rPr>
-        <w:t>)</w:t>
-      </w:r>
-      <w:r>
-        <w:rPr>
-          <w:sz w:val="22"/>
-          <w:szCs w:val="22"/>
-        </w:rPr>
-        <w:t xml:space="preserve">, </w:t>
-      </w:r>
-      <w:r>
-        <w:rPr>
-          <w:sz w:val="22"/>
-          <w:szCs w:val="22"/>
-        </w:rPr>
-        <w:t xml:space="preserve">cuya dirección IP será </w:t>
-      </w:r>
-      <w:r>
-        <w:rPr>
-          <w:sz w:val="22"/>
-          <w:szCs w:val="22"/>
-        </w:rPr>
-        <w:t>la 10</w:t>
-      </w:r>
-      <w:r>
-        <w:rPr>
-          <w:sz w:val="22"/>
-          <w:szCs w:val="22"/>
-        </w:rPr>
-        <w:t>.</w:t>
-      </w:r>
-      <w:r>
-        <w:rPr>
-          <w:sz w:val="22"/>
-          <w:szCs w:val="22"/>
-        </w:rPr>
-        <w:t>106</w:t>
-      </w:r>
-      <w:r>
-        <w:rPr>
-          <w:sz w:val="22"/>
-          <w:szCs w:val="22"/>
-        </w:rPr>
-        <w:t>.</w:t>
-      </w:r>
-      <w:r>
-        <w:rPr>
-          <w:sz w:val="22"/>
-          <w:szCs w:val="22"/>
-        </w:rPr>
-        <w:t>x.</w:t>
-      </w:r>
-      <w:r>
-        <w:rPr>
-          <w:sz w:val="22"/>
-          <w:szCs w:val="22"/>
-        </w:rPr>
-        <w:t>253</w:t>
-      </w:r>
-      <w:r>
-        <w:rPr>
-          <w:sz w:val="22"/>
-          <w:szCs w:val="22"/>
-        </w:rPr>
-        <w:t>.</w:t>
-      </w:r>
-    </w:p>
-    <w:p>
-      <w:pPr>
-        <w:spacing w:line="276" w:lineRule="auto"/>
-        <w:jc w:val="both"/>
-        <w:rPr>
-          <w:sz w:val="22"/>
-          <w:szCs w:val="22"/>
-        </w:rPr>
-      </w:pPr>
-    </w:p>
-    <w:p>
-      <w:pPr>
-        <w:spacing w:line="276" w:lineRule="auto"/>
-        <w:ind w:firstLine="709"/>
-        <w:jc w:val="both"/>
-        <w:rPr>
-          <w:rFonts w:ascii="Arial" w:hAnsi="Arial" w:cs="Arial"/>
-        </w:rPr>
-      </w:pPr>
-    </w:p>
-    <w:p>
-      <w:pPr>
-        <w:spacing w:line="276" w:lineRule="auto"/>
-        <w:ind w:firstLine="709"/>
-        <w:jc w:val="both"/>
-        <w:rPr>
-          <w:rFonts w:ascii="Arial" w:hAnsi="Arial" w:cs="Arial"/>
-        </w:rPr>
-      </w:pPr>
-    </w:p>
-    <w:p>
-      <w:pPr>
-        <w:spacing w:line="276" w:lineRule="auto"/>
-        <w:ind w:firstLine="709"/>
-        <w:jc w:val="both"/>
-        <w:rPr>
-          <w:rFonts w:ascii="Arial" w:hAnsi="Arial" w:cs="Arial"/>
-        </w:rPr>
-      </w:pPr>
-    </w:p>
-    <w:p>
-      <w:pPr>
-        <w:spacing w:line="276" w:lineRule="auto"/>
-        <w:ind w:firstLine="709"/>
-        <w:jc w:val="both"/>
-        <w:rPr>
-          <w:sz w:val="22"/>
-          <w:szCs w:val="22"/>
-        </w:rPr>
-      </w:pPr>
-      <w:r>
-        <w:rPr>
-          <w:sz w:val="22"/>
-          <w:szCs w:val="22"/>
-        </w:rPr>
-        <w:t xml:space="preserve">Al ser el único DNS que hay en nuestra red, todos los equipos de la red lo tendrán como servidor DNS predeterminado. Pero, evidentemente, no podrá resolver nombres de dominio que no pertenezcan a la red </w:t>
-      </w:r>
-      <w:r>
-        <w:rPr>
-          <w:b/>
-          <w:i/>
-          <w:sz w:val="22"/>
-          <w:szCs w:val="22"/>
-        </w:rPr>
-        <w:t>xxxx.olimpo.god</w:t>
-      </w:r>
-      <w:r>
-        <w:rPr>
-          <w:sz w:val="22"/>
-          <w:szCs w:val="22"/>
-        </w:rPr>
-        <w:t xml:space="preserve">. Para ello, utilizará los </w:t>
-      </w:r>
-      <w:r>
-        <w:rPr>
-          <w:i/>
-          <w:sz w:val="22"/>
-          <w:szCs w:val="22"/>
-        </w:rPr>
-        <w:t>forwarders</w:t>
-      </w:r>
-      <w:r>
-        <w:rPr>
-          <w:sz w:val="22"/>
-          <w:szCs w:val="22"/>
-        </w:rPr>
-        <w:t xml:space="preserve"> </w:t>
-      </w:r>
-      <w:r>
-        <w:rPr>
-          <w:sz w:val="22"/>
-          <w:szCs w:val="22"/>
-        </w:rPr>
-        <w:t>1.1.1.1</w:t>
-      </w:r>
-      <w:r>
-        <w:rPr>
-          <w:sz w:val="22"/>
-          <w:szCs w:val="22"/>
-        </w:rPr>
-        <w:t xml:space="preserve"> </w:t>
-      </w:r>
-      <w:r>
-        <w:rPr>
-          <w:sz w:val="22"/>
-          <w:szCs w:val="22"/>
-        </w:rPr>
-        <w:t xml:space="preserve">y </w:t>
-      </w:r>
-      <w:r>
-        <w:rPr>
-          <w:sz w:val="22"/>
-          <w:szCs w:val="22"/>
-        </w:rPr>
-        <w:t>8.8.8.8</w:t>
-      </w:r>
-      <w:r>
-        <w:rPr>
-          <w:sz w:val="22"/>
-          <w:szCs w:val="22"/>
-        </w:rPr>
-        <w:t>.</w:t>
-      </w:r>
-    </w:p>
-    <w:p>
-      <w:pPr>
-        <w:ind w:left="360"/>
-        <w:jc w:val="both"/>
-        <w:rPr>
-          <w:rFonts w:ascii="Arial" w:hAnsi="Arial" w:cs="Arial"/>
-        </w:rPr>
-      </w:pPr>
-    </w:p>
-    <w:p>
-      <w:pPr>
-        <w:spacing w:line="276" w:lineRule="auto"/>
-        <w:ind w:firstLine="709"/>
-        <w:jc w:val="both"/>
-        <w:rPr>
-          <w:sz w:val="22"/>
-          <w:szCs w:val="22"/>
-        </w:rPr>
-      </w:pPr>
-    </w:p>
-    <w:p>
-      <w:pPr>
-        <w:spacing w:line="276" w:lineRule="auto"/>
-        <w:jc w:val="both"/>
-        <w:rPr>
-          <w:b/>
-          <w:sz w:val="22"/>
-          <w:szCs w:val="22"/>
-        </w:rPr>
-      </w:pPr>
-      <w:r>
-        <w:rPr>
-          <w:b/>
-          <w:sz w:val="22"/>
-          <w:szCs w:val="22"/>
-        </w:rPr>
-        <w:t xml:space="preserve">Teniendo en cuenta todo lo anterior, se te pide lo siguiente: </w:t>
-      </w:r>
-    </w:p>
-    <w:p>
-      <w:pPr>
-        <w:spacing w:line="276" w:lineRule="auto"/>
-        <w:jc w:val="both"/>
-        <w:rPr>
-          <w:b/>
-          <w:sz w:val="22"/>
-          <w:szCs w:val="22"/>
-        </w:rPr>
-      </w:pPr>
-    </w:p>
-    <w:p>
-      <w:pPr>
-        <w:spacing w:line="276" w:lineRule="auto"/>
-        <w:ind w:firstLine="709"/>
-        <w:jc w:val="both"/>
-        <w:rPr>
-          <w:b/>
-          <w:sz w:val="22"/>
-          <w:szCs w:val="22"/>
-        </w:rPr>
-      </w:pPr>
-    </w:p>
-    <w:p>
-      <w:pPr>
-        <w:numPr>
-          <w:ilvl w:val="0"/>
-          <w:numId w:val="4"/>
-        </w:numPr>
-        <w:spacing w:line="276" w:lineRule="auto"/>
-        <w:jc w:val="both"/>
-        <w:rPr>
-          <w:sz w:val="22"/>
-          <w:szCs w:val="22"/>
-        </w:rPr>
-      </w:pPr>
-      <w:r>
-        <w:rPr>
-          <w:b/>
-          <w:sz w:val="22"/>
-          <w:szCs w:val="22"/>
-        </w:rPr>
-        <w:t>Instala y</w:t>
-      </w:r>
-      <w:r>
-        <w:rPr>
-          <w:b/>
-          <w:sz w:val="22"/>
-          <w:szCs w:val="22"/>
-        </w:rPr>
-        <w:t xml:space="preserve"> configura </w:t>
-      </w:r>
-      <w:r>
-        <w:rPr>
-          <w:sz w:val="22"/>
-          <w:szCs w:val="22"/>
-        </w:rPr>
-        <w:t xml:space="preserve">un servidor DNS en </w:t>
-      </w:r>
-      <w:r>
-        <w:rPr>
-          <w:b/>
-          <w:i/>
-          <w:sz w:val="22"/>
-          <w:szCs w:val="22"/>
-        </w:rPr>
-        <w:t xml:space="preserve">Debian </w:t>
-      </w:r>
-      <w:r>
-        <w:rPr>
-          <w:b/>
-          <w:i/>
-          <w:sz w:val="22"/>
-          <w:szCs w:val="22"/>
-        </w:rPr>
-        <w:t>9</w:t>
-      </w:r>
-      <w:r>
-        <w:rPr>
-          <w:sz w:val="22"/>
-          <w:szCs w:val="22"/>
-        </w:rPr>
-        <w:t xml:space="preserve"> que cumpla con todas las condiciones establecidas arriba. Si esta instalación y configuración te exigen realiza</w:t>
-      </w:r>
-      <w:r>
-        <w:rPr>
-          <w:sz w:val="22"/>
-          <w:szCs w:val="22"/>
-        </w:rPr>
-        <w:t>r algún cambio concerniente a los retos</w:t>
-      </w:r>
-      <w:r>
-        <w:rPr>
-          <w:sz w:val="22"/>
-          <w:szCs w:val="22"/>
-        </w:rPr>
-        <w:t xml:space="preserve"> anterior</w:t>
-      </w:r>
-      <w:r>
-        <w:rPr>
-          <w:sz w:val="22"/>
-          <w:szCs w:val="22"/>
-        </w:rPr>
-        <w:t>es</w:t>
-      </w:r>
-      <w:r>
-        <w:rPr>
-          <w:sz w:val="22"/>
-          <w:szCs w:val="22"/>
-        </w:rPr>
-        <w:t>, llévalo a cabo.</w:t>
-      </w:r>
-    </w:p>
-    <w:p>
-      <w:pPr>
-        <w:spacing w:line="276" w:lineRule="auto"/>
-        <w:ind w:left="720"/>
-        <w:jc w:val="both"/>
-        <w:rPr>
-          <w:sz w:val="22"/>
-          <w:szCs w:val="22"/>
-        </w:rPr>
-      </w:pPr>
-    </w:p>
-    <w:p>
-      <w:pPr>
-        <w:numPr>
-          <w:ilvl w:val="0"/>
-          <w:numId w:val="4"/>
-        </w:numPr>
-        <w:spacing w:line="276" w:lineRule="auto"/>
-        <w:jc w:val="both"/>
-        <w:rPr>
-          <w:sz w:val="22"/>
-          <w:szCs w:val="22"/>
-        </w:rPr>
-      </w:pPr>
-      <w:r>
-        <w:rPr>
-          <w:b/>
-          <w:sz w:val="22"/>
-          <w:szCs w:val="22"/>
-        </w:rPr>
-        <w:t>Crea</w:t>
-      </w:r>
-      <w:r>
-        <w:rPr>
-          <w:sz w:val="22"/>
-          <w:szCs w:val="22"/>
-        </w:rPr>
-        <w:t xml:space="preserve"> una </w:t>
-      </w:r>
-      <w:r>
-        <w:rPr>
-          <w:b/>
-          <w:sz w:val="22"/>
-          <w:szCs w:val="22"/>
-        </w:rPr>
-        <w:t>documentación</w:t>
-      </w:r>
-      <w:r>
-        <w:rPr>
-          <w:b/>
-          <w:sz w:val="22"/>
-          <w:szCs w:val="22"/>
-        </w:rPr>
-        <w:t xml:space="preserve"> </w:t>
-      </w:r>
-      <w:r>
-        <w:rPr>
-          <w:sz w:val="22"/>
-          <w:szCs w:val="22"/>
-        </w:rPr>
-        <w:t xml:space="preserve">(debe incluir los cambios realizados que afecten a </w:t>
-      </w:r>
-      <w:r>
-        <w:rPr>
-          <w:sz w:val="22"/>
-          <w:szCs w:val="22"/>
-        </w:rPr>
-        <w:t>los retos</w:t>
-      </w:r>
-      <w:r>
-        <w:rPr>
-          <w:sz w:val="22"/>
-          <w:szCs w:val="22"/>
-        </w:rPr>
-        <w:t xml:space="preserve"> anterior</w:t>
-      </w:r>
-      <w:r>
-        <w:rPr>
-          <w:sz w:val="22"/>
-          <w:szCs w:val="22"/>
-        </w:rPr>
-        <w:t>es</w:t>
-      </w:r>
-      <w:r>
-        <w:rPr>
-          <w:sz w:val="22"/>
-          <w:szCs w:val="22"/>
-        </w:rPr>
-        <w:t>)</w:t>
-      </w:r>
-      <w:r>
-        <w:rPr>
-          <w:sz w:val="22"/>
-          <w:szCs w:val="22"/>
-        </w:rPr>
-        <w:t xml:space="preserve"> que explique la instalación y configuración, y entrégala utilizando la plataforma </w:t>
-      </w:r>
-      <w:r>
-        <w:rPr>
-          <w:i/>
-          <w:sz w:val="22"/>
-          <w:szCs w:val="22"/>
-        </w:rPr>
-        <w:t>moodle</w:t>
-      </w:r>
-      <w:r>
-        <w:rPr>
-          <w:sz w:val="22"/>
-          <w:szCs w:val="22"/>
-        </w:rPr>
-        <w:t>.</w:t>
-      </w:r>
-    </w:p>
-    <w:p>
-      <w:pPr>
-        <w:spacing w:line="276" w:lineRule="auto"/>
-        <w:jc w:val="both"/>
-        <w:rPr>
-          <w:sz w:val="22"/>
-          <w:szCs w:val="22"/>
-        </w:rPr>
-      </w:pPr>
-    </w:p>
-    <w:p>
-      <w:pPr>
         <w:pStyle w:val="Ttulo1"/>
         <w:numPr>
           <w:ilvl w:val="0"/>
           <w:numId w:val="0"/>
         </w:numPr>
         <w:spacing w:line="276" w:lineRule="auto"/>
-        <w:ind w:left="432" w:hanging="432"/>
-      </w:pPr>
-    </w:p>
+        <w:ind w:left="-1269" w:hanging="432"/>
+      </w:pPr>
+      <w:bookmarkStart w:id="0" w:name="_Toc86149686"/>
+      <w:r>
+        <w:rPr>
+          <w:noProof/>
+        </w:rPr>
+        <w:drawing>
+          <wp:anchor distT="0" distB="0" distL="114300" distR="114300" simplePos="0" relativeHeight="251658240" behindDoc="0" locked="0" layoutInCell="1" allowOverlap="1" wp14:anchorId="0C495A90" wp14:editId="2AD5E567">
+            <wp:simplePos x="0" y="0"/>
+            <wp:positionH relativeFrom="column">
+              <wp:posOffset>-1070610</wp:posOffset>
+            </wp:positionH>
+            <wp:positionV relativeFrom="paragraph">
+              <wp:posOffset>0</wp:posOffset>
+            </wp:positionV>
+            <wp:extent cx="7537450" cy="10215880"/>
+            <wp:effectExtent l="0" t="0" r="6350" b="0"/>
+            <wp:wrapSquare wrapText="bothSides"/>
+            <wp:docPr id="7" name="Imagen 7"/>
+            <wp:cNvGraphicFramePr>
+              <a:graphicFrameLocks xmlns:a="http://schemas.openxmlformats.org/drawingml/2006/main" noChangeAspect="1"/>
+            </wp:cNvGraphicFramePr>
+            <a:graphic xmlns:a="http://schemas.openxmlformats.org/drawingml/2006/main">
+              <a:graphicData uri="http://schemas.openxmlformats.org/drawingml/2006/picture">
+                <pic:pic xmlns:pic="http://schemas.openxmlformats.org/drawingml/2006/picture">
+                  <pic:nvPicPr>
+                    <pic:cNvPr id="0" name="Picture 1"/>
+                    <pic:cNvPicPr>
+                      <a:picLocks noChangeAspect="1" noChangeArrowheads="1"/>
+                    </pic:cNvPicPr>
+                  </pic:nvPicPr>
+                  <pic:blipFill>
+                    <a:blip r:embed="rId8">
+                      <a:extLst>
+                        <a:ext uri="{28A0092B-C50C-407E-A947-70E740481C1C}">
+                          <a14:useLocalDpi xmlns:a14="http://schemas.microsoft.com/office/drawing/2010/main" val="0"/>
+                        </a:ext>
+                      </a:extLst>
+                    </a:blip>
+                    <a:srcRect/>
+                    <a:stretch>
+                      <a:fillRect/>
+                    </a:stretch>
+                  </pic:blipFill>
+                  <pic:spPr bwMode="auto">
+                    <a:xfrm>
+                      <a:off x="0" y="0"/>
+                      <a:ext cx="7537450" cy="10215880"/>
+                    </a:xfrm>
+                    <a:prstGeom prst="rect">
+                      <a:avLst/>
+                    </a:prstGeom>
+                    <a:noFill/>
+                    <a:ln>
+                      <a:noFill/>
+                    </a:ln>
+                  </pic:spPr>
+                </pic:pic>
+              </a:graphicData>
+            </a:graphic>
+            <wp14:sizeRelH relativeFrom="page">
+              <wp14:pctWidth>0</wp14:pctWidth>
+            </wp14:sizeRelH>
+            <wp14:sizeRelV relativeFrom="page">
+              <wp14:pctHeight>0</wp14:pctHeight>
+            </wp14:sizeRelV>
+          </wp:anchor>
+        </w:drawing>
+      </w:r>
+      <w:bookmarkEnd w:id="0"/>
+    </w:p>
+    <w:sdt>
+      <w:sdtPr>
+        <w:id w:val="1136758099"/>
+        <w:docPartObj>
+          <w:docPartGallery w:val="Table of Contents"/>
+          <w:docPartUnique/>
+        </w:docPartObj>
+      </w:sdtPr>
+      <w:sdtEndPr>
+        <w:rPr>
+          <w:rFonts w:ascii="Times New Roman" w:eastAsia="Times New Roman" w:hAnsi="Times New Roman" w:cs="Times New Roman"/>
+          <w:b/>
+          <w:bCs/>
+          <w:color w:val="auto"/>
+          <w:lang w:eastAsia="zh-CN"/>
+        </w:rPr>
+      </w:sdtEndPr>
+      <w:sdtContent>
+        <w:p>
+          <w:pPr>
+            <w:pStyle w:val="TtuloTDC"/>
+            <w:rPr>
+              <w:color w:val="000000" w:themeColor="text1"/>
+            </w:rPr>
+          </w:pPr>
+          <w:r>
+            <w:rPr>
+              <w:rFonts w:ascii="Montserrat Black" w:hAnsi="Montserrat Black"/>
+              <w:b/>
+              <w:bCs/>
+              <w:color w:val="000000" w:themeColor="text1"/>
+              <w:sz w:val="72"/>
+              <w:szCs w:val="72"/>
+            </w:rPr>
+            <w:t>C</w:t>
+          </w:r>
+          <w:r>
+            <w:rPr>
+              <w:rFonts w:ascii="Montserrat Black" w:hAnsi="Montserrat Black"/>
+              <w:b/>
+              <w:bCs/>
+              <w:color w:val="000000" w:themeColor="text1"/>
+              <w:sz w:val="72"/>
+              <w:szCs w:val="72"/>
+            </w:rPr>
+            <w:t>ontenido</w:t>
+          </w:r>
+        </w:p>
+        <w:p>
+          <w:pPr>
+            <w:pStyle w:val="TDC1"/>
+            <w:tabs>
+              <w:tab w:val="right" w:leader="dot" w:pos="8494"/>
+            </w:tabs>
+            <w:rPr>
+              <w:rFonts w:cstheme="minorBidi"/>
+              <w:noProof/>
+              <w:sz w:val="32"/>
+              <w:szCs w:val="32"/>
+            </w:rPr>
+          </w:pPr>
+          <w:r>
+            <w:rPr>
+              <w:sz w:val="32"/>
+              <w:szCs w:val="32"/>
+            </w:rPr>
+            <w:fldChar w:fldCharType="begin"/>
+          </w:r>
+          <w:r>
+            <w:rPr>
+              <w:sz w:val="32"/>
+              <w:szCs w:val="32"/>
+            </w:rPr>
+            <w:instrText xml:space="preserve"> TOC \o "1-3" \h \z \u </w:instrText>
+          </w:r>
+          <w:r>
+            <w:rPr>
+              <w:sz w:val="32"/>
+              <w:szCs w:val="32"/>
+            </w:rPr>
+            <w:fldChar w:fldCharType="separate"/>
+          </w:r>
+          <w:hyperlink w:anchor="_Toc86149686" w:history="1">
+            <w:r>
+              <w:rPr>
+                <w:noProof/>
+                <w:webHidden/>
+                <w:sz w:val="32"/>
+                <w:szCs w:val="32"/>
+              </w:rPr>
+              <w:tab/>
+            </w:r>
+            <w:r>
+              <w:rPr>
+                <w:noProof/>
+                <w:webHidden/>
+                <w:sz w:val="32"/>
+                <w:szCs w:val="32"/>
+              </w:rPr>
+              <w:fldChar w:fldCharType="begin"/>
+            </w:r>
+            <w:r>
+              <w:rPr>
+                <w:noProof/>
+                <w:webHidden/>
+                <w:sz w:val="32"/>
+                <w:szCs w:val="32"/>
+              </w:rPr>
+              <w:instrText xml:space="preserve"> PAGEREF _Toc86149686 \h </w:instrText>
+            </w:r>
+            <w:r>
+              <w:rPr>
+                <w:noProof/>
+                <w:webHidden/>
+                <w:sz w:val="32"/>
+                <w:szCs w:val="32"/>
+              </w:rPr>
+            </w:r>
+            <w:r>
+              <w:rPr>
+                <w:noProof/>
+                <w:webHidden/>
+                <w:sz w:val="32"/>
+                <w:szCs w:val="32"/>
+              </w:rPr>
+              <w:fldChar w:fldCharType="separate"/>
+            </w:r>
+            <w:r>
+              <w:rPr>
+                <w:noProof/>
+                <w:webHidden/>
+                <w:sz w:val="32"/>
+                <w:szCs w:val="32"/>
+              </w:rPr>
+              <w:t>1</w:t>
+            </w:r>
+            <w:r>
+              <w:rPr>
+                <w:noProof/>
+                <w:webHidden/>
+                <w:sz w:val="32"/>
+                <w:szCs w:val="32"/>
+              </w:rPr>
+              <w:fldChar w:fldCharType="end"/>
+            </w:r>
+          </w:hyperlink>
+        </w:p>
+        <w:p>
+          <w:pPr>
+            <w:pStyle w:val="TDC1"/>
+            <w:tabs>
+              <w:tab w:val="right" w:leader="dot" w:pos="8494"/>
+            </w:tabs>
+            <w:rPr>
+              <w:rFonts w:cstheme="minorBidi"/>
+              <w:noProof/>
+              <w:sz w:val="32"/>
+              <w:szCs w:val="32"/>
+            </w:rPr>
+          </w:pPr>
+          <w:hyperlink w:anchor="_Toc86149687" w:history="1">
+            <w:r>
+              <w:rPr>
+                <w:rStyle w:val="Hipervnculo"/>
+                <w:rFonts w:ascii="Montserrat Black" w:hAnsi="Montserrat Black"/>
+                <w:noProof/>
+                <w:sz w:val="32"/>
+                <w:szCs w:val="32"/>
+              </w:rPr>
+              <w:t>Instalando Bind 9</w:t>
+            </w:r>
+            <w:r>
+              <w:rPr>
+                <w:noProof/>
+                <w:webHidden/>
+                <w:sz w:val="32"/>
+                <w:szCs w:val="32"/>
+              </w:rPr>
+              <w:tab/>
+            </w:r>
+            <w:r>
+              <w:rPr>
+                <w:noProof/>
+                <w:webHidden/>
+                <w:sz w:val="32"/>
+                <w:szCs w:val="32"/>
+              </w:rPr>
+              <w:fldChar w:fldCharType="begin"/>
+            </w:r>
+            <w:r>
+              <w:rPr>
+                <w:noProof/>
+                <w:webHidden/>
+                <w:sz w:val="32"/>
+                <w:szCs w:val="32"/>
+              </w:rPr>
+              <w:instrText xml:space="preserve"> PAGEREF _Toc86149687 \h </w:instrText>
+            </w:r>
+            <w:r>
+              <w:rPr>
+                <w:noProof/>
+                <w:webHidden/>
+                <w:sz w:val="32"/>
+                <w:szCs w:val="32"/>
+              </w:rPr>
+            </w:r>
+            <w:r>
+              <w:rPr>
+                <w:noProof/>
+                <w:webHidden/>
+                <w:sz w:val="32"/>
+                <w:szCs w:val="32"/>
+              </w:rPr>
+              <w:fldChar w:fldCharType="separate"/>
+            </w:r>
+            <w:r>
+              <w:rPr>
+                <w:noProof/>
+                <w:webHidden/>
+                <w:sz w:val="32"/>
+                <w:szCs w:val="32"/>
+              </w:rPr>
+              <w:t>3</w:t>
+            </w:r>
+            <w:r>
+              <w:rPr>
+                <w:noProof/>
+                <w:webHidden/>
+                <w:sz w:val="32"/>
+                <w:szCs w:val="32"/>
+              </w:rPr>
+              <w:fldChar w:fldCharType="end"/>
+            </w:r>
+          </w:hyperlink>
+        </w:p>
+        <w:p>
+          <w:pPr>
+            <w:pStyle w:val="TDC1"/>
+            <w:tabs>
+              <w:tab w:val="right" w:leader="dot" w:pos="8494"/>
+            </w:tabs>
+            <w:rPr>
+              <w:rFonts w:cstheme="minorBidi"/>
+              <w:noProof/>
+              <w:sz w:val="32"/>
+              <w:szCs w:val="32"/>
+            </w:rPr>
+          </w:pPr>
+          <w:hyperlink w:anchor="_Toc86149688" w:history="1">
+            <w:r>
+              <w:rPr>
+                <w:rStyle w:val="Hipervnculo"/>
+                <w:rFonts w:ascii="Montserrat Black" w:hAnsi="Montserrat Black"/>
+                <w:noProof/>
+                <w:sz w:val="32"/>
+                <w:szCs w:val="32"/>
+              </w:rPr>
+              <w:t>Configuración</w:t>
+            </w:r>
+            <w:r>
+              <w:rPr>
+                <w:noProof/>
+                <w:webHidden/>
+                <w:sz w:val="32"/>
+                <w:szCs w:val="32"/>
+              </w:rPr>
+              <w:tab/>
+            </w:r>
+            <w:r>
+              <w:rPr>
+                <w:noProof/>
+                <w:webHidden/>
+                <w:sz w:val="32"/>
+                <w:szCs w:val="32"/>
+              </w:rPr>
+              <w:fldChar w:fldCharType="begin"/>
+            </w:r>
+            <w:r>
+              <w:rPr>
+                <w:noProof/>
+                <w:webHidden/>
+                <w:sz w:val="32"/>
+                <w:szCs w:val="32"/>
+              </w:rPr>
+              <w:instrText xml:space="preserve"> PAGEREF _Toc86149688 \h </w:instrText>
+            </w:r>
+            <w:r>
+              <w:rPr>
+                <w:noProof/>
+                <w:webHidden/>
+                <w:sz w:val="32"/>
+                <w:szCs w:val="32"/>
+              </w:rPr>
+            </w:r>
+            <w:r>
+              <w:rPr>
+                <w:noProof/>
+                <w:webHidden/>
+                <w:sz w:val="32"/>
+                <w:szCs w:val="32"/>
+              </w:rPr>
+              <w:fldChar w:fldCharType="separate"/>
+            </w:r>
+            <w:r>
+              <w:rPr>
+                <w:noProof/>
+                <w:webHidden/>
+                <w:sz w:val="32"/>
+                <w:szCs w:val="32"/>
+              </w:rPr>
+              <w:t>4</w:t>
+            </w:r>
+            <w:r>
+              <w:rPr>
+                <w:noProof/>
+                <w:webHidden/>
+                <w:sz w:val="32"/>
+                <w:szCs w:val="32"/>
+              </w:rPr>
+              <w:fldChar w:fldCharType="end"/>
+            </w:r>
+          </w:hyperlink>
+        </w:p>
+        <w:p>
+          <w:pPr>
+            <w:pStyle w:val="TDC1"/>
+            <w:tabs>
+              <w:tab w:val="right" w:leader="dot" w:pos="8494"/>
+            </w:tabs>
+            <w:rPr>
+              <w:rFonts w:cstheme="minorBidi"/>
+              <w:noProof/>
+              <w:sz w:val="32"/>
+              <w:szCs w:val="32"/>
+            </w:rPr>
+          </w:pPr>
+          <w:hyperlink w:anchor="_Toc86149689" w:history="1">
+            <w:r>
+              <w:rPr>
+                <w:rStyle w:val="Hipervnculo"/>
+                <w:rFonts w:ascii="Montserrat Black" w:hAnsi="Montserrat Black"/>
+                <w:noProof/>
+                <w:sz w:val="32"/>
+                <w:szCs w:val="32"/>
+              </w:rPr>
+              <w:t>Comprobaciones</w:t>
+            </w:r>
+            <w:r>
+              <w:rPr>
+                <w:noProof/>
+                <w:webHidden/>
+                <w:sz w:val="32"/>
+                <w:szCs w:val="32"/>
+              </w:rPr>
+              <w:tab/>
+            </w:r>
+            <w:r>
+              <w:rPr>
+                <w:noProof/>
+                <w:webHidden/>
+                <w:sz w:val="32"/>
+                <w:szCs w:val="32"/>
+              </w:rPr>
+              <w:fldChar w:fldCharType="begin"/>
+            </w:r>
+            <w:r>
+              <w:rPr>
+                <w:noProof/>
+                <w:webHidden/>
+                <w:sz w:val="32"/>
+                <w:szCs w:val="32"/>
+              </w:rPr>
+              <w:instrText xml:space="preserve"> PAGEREF _Toc86149689 \h </w:instrText>
+            </w:r>
+            <w:r>
+              <w:rPr>
+                <w:noProof/>
+                <w:webHidden/>
+                <w:sz w:val="32"/>
+                <w:szCs w:val="32"/>
+              </w:rPr>
+            </w:r>
+            <w:r>
+              <w:rPr>
+                <w:noProof/>
+                <w:webHidden/>
+                <w:sz w:val="32"/>
+                <w:szCs w:val="32"/>
+              </w:rPr>
+              <w:fldChar w:fldCharType="separate"/>
+            </w:r>
+            <w:r>
+              <w:rPr>
+                <w:noProof/>
+                <w:webHidden/>
+                <w:sz w:val="32"/>
+                <w:szCs w:val="32"/>
+              </w:rPr>
+              <w:t>8</w:t>
+            </w:r>
+            <w:r>
+              <w:rPr>
+                <w:noProof/>
+                <w:webHidden/>
+                <w:sz w:val="32"/>
+                <w:szCs w:val="32"/>
+              </w:rPr>
+              <w:fldChar w:fldCharType="end"/>
+            </w:r>
+          </w:hyperlink>
+        </w:p>
+        <w:p>
+          <w:pPr>
+            <w:rPr>
+              <w:sz w:val="32"/>
+              <w:szCs w:val="32"/>
+            </w:rPr>
+          </w:pPr>
+          <w:r>
+            <w:rPr>
+              <w:b/>
+              <w:bCs/>
+              <w:sz w:val="32"/>
+              <w:szCs w:val="32"/>
+            </w:rPr>
+            <w:fldChar w:fldCharType="end"/>
+          </w:r>
+        </w:p>
+      </w:sdtContent>
+    </w:sdt>
+    <w:p/>
+    <w:p/>
+    <w:p/>
+    <w:p/>
+    <w:p/>
+    <w:p/>
+    <w:p/>
+    <w:p/>
+    <w:p/>
+    <w:p/>
+    <w:p/>
+    <w:p/>
+    <w:p/>
+    <w:p/>
+    <w:p/>
+    <w:p/>
+    <w:p/>
+    <w:p/>
+    <w:p/>
+    <w:p/>
+    <w:p/>
+    <w:p/>
+    <w:p/>
+    <w:p/>
+    <w:p/>
+    <w:p/>
+    <w:p/>
+    <w:p/>
+    <w:p/>
+    <w:p/>
+    <w:p/>
+    <w:p/>
+    <w:p/>
+    <w:p/>
+    <w:p/>
+    <w:p/>
+    <w:p/>
+    <w:p/>
+    <w:p/>
     <w:p>
       <w:pPr>
         <w:pStyle w:val="Ttulo1"/>
@@ -1365,833 +559,78 @@
           <w:ilvl w:val="0"/>
           <w:numId w:val="0"/>
         </w:numPr>
-        <w:spacing w:line="276" w:lineRule="auto"/>
-        <w:ind w:left="432" w:hanging="432"/>
-      </w:pPr>
-      <w:hyperlink r:id="rId8" w:history="1">
-        <w:r>
-          <w:rPr>
-            <w:rStyle w:val="Hipervnculo"/>
-          </w:rPr>
-          <w:t>https://www.tecmint.com/fix-user-is-not-in-the-sudoers-file-the-incident-will-be-reported-ubuntu/</w:t>
-        </w:r>
-      </w:hyperlink>
-    </w:p>
-    <w:p/>
-    <w:p>
-      <w:pPr>
-        <w:pStyle w:val="Ttulo1"/>
-        <w:numPr>
-          <w:ilvl w:val="0"/>
-          <w:numId w:val="0"/>
-        </w:numPr>
-        <w:spacing w:line="276" w:lineRule="auto"/>
-        <w:ind w:left="432" w:hanging="432"/>
-      </w:pPr>
-    </w:p>
-    <w:p>
-      <w:pPr>
-        <w:pStyle w:val="Ttulo1"/>
-        <w:numPr>
-          <w:ilvl w:val="0"/>
-          <w:numId w:val="0"/>
-        </w:numPr>
-        <w:spacing w:line="276" w:lineRule="auto"/>
-        <w:ind w:left="432" w:hanging="432"/>
-      </w:pPr>
-    </w:p>
-    <w:p>
-      <w:pPr>
-        <w:pStyle w:val="Ttulo1"/>
-        <w:numPr>
-          <w:ilvl w:val="0"/>
-          <w:numId w:val="0"/>
-        </w:numPr>
-        <w:spacing w:line="276" w:lineRule="auto"/>
-        <w:ind w:left="432" w:hanging="432"/>
-      </w:pPr>
-    </w:p>
-    <w:p>
-      <w:pPr>
-        <w:pStyle w:val="Ttulo1"/>
-        <w:numPr>
-          <w:ilvl w:val="0"/>
-          <w:numId w:val="0"/>
-        </w:numPr>
-        <w:spacing w:line="276" w:lineRule="auto"/>
-        <w:ind w:left="432" w:hanging="432"/>
-        <w:rPr>
-          <w:rFonts w:ascii="Times New Roman" w:hAnsi="Times New Roman" w:cs="Times New Roman"/>
-          <w:color w:val="1F497D" w:themeColor="text2"/>
-        </w:rPr>
-      </w:pPr>
-      <w:r>
-        <w:br w:type="page"/>
-      </w:r>
-      <w:r>
-        <w:rPr>
-          <w:rFonts w:ascii="Times New Roman" w:hAnsi="Times New Roman" w:cs="Times New Roman"/>
-          <w:color w:val="1F497D" w:themeColor="text2"/>
-        </w:rPr>
-        <w:lastRenderedPageBreak/>
-        <w:t>CALIFICACION</w:t>
-      </w:r>
-    </w:p>
-    <w:p/>
-    <w:p/>
-    <w:p>
-      <w:pPr>
-        <w:spacing w:line="276" w:lineRule="auto"/>
-        <w:jc w:val="both"/>
-        <w:rPr>
-          <w:sz w:val="22"/>
-          <w:szCs w:val="22"/>
-        </w:rPr>
-      </w:pPr>
-      <w:r>
-        <w:rPr>
-          <w:sz w:val="22"/>
-          <w:szCs w:val="22"/>
-        </w:rPr>
-        <w:t>Para calificar la prueba funcional de este reto, cada alumno comenzará con la nota máxima (10), y se le aplicará una penalización de 1 punto por cada error u omisión que se detecte.</w:t>
-      </w:r>
-    </w:p>
-    <w:p>
-      <w:pPr>
-        <w:spacing w:line="276" w:lineRule="auto"/>
-        <w:jc w:val="both"/>
-        <w:rPr>
-          <w:sz w:val="22"/>
-          <w:szCs w:val="22"/>
-        </w:rPr>
-      </w:pPr>
-    </w:p>
-    <w:p>
-      <w:pPr>
-        <w:spacing w:line="276" w:lineRule="auto"/>
-        <w:jc w:val="both"/>
-        <w:rPr>
-          <w:sz w:val="22"/>
-          <w:szCs w:val="22"/>
-        </w:rPr>
-      </w:pPr>
-      <w:r>
-        <w:rPr>
-          <w:sz w:val="22"/>
-          <w:szCs w:val="22"/>
-        </w:rPr>
-        <w:t xml:space="preserve">Deberemos mostrar que el servidor DNS Debian </w:t>
-      </w:r>
-      <w:r>
-        <w:rPr>
-          <w:sz w:val="22"/>
-          <w:szCs w:val="22"/>
-        </w:rPr>
-        <w:t>10</w:t>
-      </w:r>
-      <w:r>
-        <w:rPr>
-          <w:sz w:val="22"/>
-          <w:szCs w:val="22"/>
-        </w:rPr>
-        <w:t xml:space="preserve"> funciona correctamente, realizando las siguientes pruebas:</w:t>
-      </w:r>
-    </w:p>
-    <w:p>
-      <w:pPr>
-        <w:spacing w:line="276" w:lineRule="auto"/>
-        <w:ind w:firstLine="709"/>
-        <w:jc w:val="both"/>
-        <w:rPr>
-          <w:sz w:val="22"/>
-          <w:szCs w:val="22"/>
-        </w:rPr>
-      </w:pPr>
-    </w:p>
-    <w:p>
-      <w:pPr>
-        <w:numPr>
-          <w:ilvl w:val="0"/>
-          <w:numId w:val="9"/>
-        </w:numPr>
-        <w:spacing w:line="276" w:lineRule="auto"/>
-        <w:jc w:val="both"/>
-        <w:rPr>
-          <w:sz w:val="22"/>
-          <w:szCs w:val="22"/>
-        </w:rPr>
-      </w:pPr>
-      <w:r>
-        <w:rPr>
-          <w:sz w:val="22"/>
-          <w:szCs w:val="22"/>
-        </w:rPr>
-        <w:t>La zona de resolución directa funciona correctamente para los siguientes nombres de dominio:</w:t>
-      </w:r>
-    </w:p>
-    <w:p>
-      <w:pPr>
-        <w:numPr>
-          <w:ilvl w:val="1"/>
-          <w:numId w:val="9"/>
-        </w:numPr>
-        <w:spacing w:line="276" w:lineRule="auto"/>
-        <w:jc w:val="both"/>
-        <w:rPr>
-          <w:sz w:val="22"/>
-          <w:szCs w:val="22"/>
-        </w:rPr>
-      </w:pPr>
-      <w:r>
-        <w:rPr>
-          <w:sz w:val="22"/>
-          <w:szCs w:val="22"/>
-        </w:rPr>
-        <w:t>router.xxxx.olimpo.god</w:t>
-      </w:r>
-    </w:p>
-    <w:p>
-      <w:pPr>
-        <w:numPr>
-          <w:ilvl w:val="1"/>
-          <w:numId w:val="9"/>
-        </w:numPr>
-        <w:spacing w:line="276" w:lineRule="auto"/>
-        <w:jc w:val="both"/>
-        <w:rPr>
-          <w:sz w:val="22"/>
-          <w:szCs w:val="22"/>
-        </w:rPr>
-      </w:pPr>
-      <w:r>
-        <w:rPr>
-          <w:sz w:val="22"/>
-          <w:szCs w:val="22"/>
-        </w:rPr>
-        <w:t>dns.xxxx.olimpo.god</w:t>
-      </w:r>
-    </w:p>
-    <w:p>
-      <w:pPr>
-        <w:numPr>
-          <w:ilvl w:val="1"/>
-          <w:numId w:val="9"/>
-        </w:numPr>
-        <w:spacing w:line="276" w:lineRule="auto"/>
-        <w:jc w:val="both"/>
-        <w:rPr>
-          <w:sz w:val="22"/>
-          <w:szCs w:val="22"/>
-        </w:rPr>
-      </w:pPr>
-      <w:r>
-        <w:rPr>
-          <w:sz w:val="22"/>
-          <w:szCs w:val="22"/>
-        </w:rPr>
-        <w:t>ninfa.xxxx.olimpo.god</w:t>
-      </w:r>
-    </w:p>
-    <w:p>
-      <w:pPr>
-        <w:numPr>
-          <w:ilvl w:val="1"/>
-          <w:numId w:val="9"/>
-        </w:numPr>
-        <w:spacing w:line="276" w:lineRule="auto"/>
-        <w:jc w:val="both"/>
-        <w:rPr>
-          <w:sz w:val="22"/>
-          <w:szCs w:val="22"/>
-        </w:rPr>
-      </w:pPr>
-      <w:r>
-        <w:rPr>
-          <w:sz w:val="22"/>
-          <w:szCs w:val="22"/>
-        </w:rPr>
-        <w:t>oraculo.xxxx.olimpo.god</w:t>
-      </w:r>
-    </w:p>
-    <w:p>
-      <w:pPr>
-        <w:numPr>
-          <w:ilvl w:val="1"/>
-          <w:numId w:val="9"/>
-        </w:numPr>
-        <w:spacing w:line="276" w:lineRule="auto"/>
-        <w:jc w:val="both"/>
-        <w:rPr>
-          <w:sz w:val="22"/>
-          <w:szCs w:val="22"/>
-        </w:rPr>
-      </w:pPr>
-      <w:r>
-        <w:rPr>
-          <w:sz w:val="22"/>
-          <w:szCs w:val="22"/>
-        </w:rPr>
-        <w:t>bastis</w:t>
-      </w:r>
-      <w:r>
-        <w:rPr>
-          <w:sz w:val="22"/>
-          <w:szCs w:val="22"/>
-        </w:rPr>
-        <w:t>.xxxx.olimpo.god</w:t>
-      </w:r>
-    </w:p>
-    <w:p>
-      <w:pPr>
-        <w:spacing w:line="276" w:lineRule="auto"/>
-        <w:jc w:val="both"/>
-        <w:rPr>
-          <w:sz w:val="22"/>
-          <w:szCs w:val="22"/>
-        </w:rPr>
-      </w:pPr>
-    </w:p>
-    <w:p>
-      <w:pPr>
-        <w:numPr>
-          <w:ilvl w:val="0"/>
-          <w:numId w:val="9"/>
-        </w:numPr>
-        <w:spacing w:line="276" w:lineRule="auto"/>
-        <w:jc w:val="both"/>
-        <w:rPr>
-          <w:sz w:val="22"/>
-          <w:szCs w:val="22"/>
-        </w:rPr>
-      </w:pPr>
-      <w:r>
-        <w:rPr>
-          <w:sz w:val="22"/>
-          <w:szCs w:val="22"/>
-        </w:rPr>
-        <w:t>La zona de resolución inversa funciona correctamente para las siguientes direcciones IP</w:t>
-      </w:r>
-      <w:r>
-        <w:rPr>
-          <w:sz w:val="22"/>
-          <w:szCs w:val="22"/>
-        </w:rPr>
-        <w:t xml:space="preserve"> (para todos sus nombres)</w:t>
-      </w:r>
-      <w:r>
-        <w:rPr>
-          <w:sz w:val="22"/>
-          <w:szCs w:val="22"/>
-        </w:rPr>
-        <w:t>:</w:t>
-      </w:r>
-    </w:p>
-    <w:p>
-      <w:pPr>
-        <w:spacing w:line="276" w:lineRule="auto"/>
-        <w:ind w:left="720"/>
-        <w:jc w:val="both"/>
-        <w:rPr>
-          <w:sz w:val="22"/>
-          <w:szCs w:val="22"/>
-        </w:rPr>
-      </w:pPr>
-    </w:p>
-    <w:p>
-      <w:pPr>
-        <w:numPr>
-          <w:ilvl w:val="1"/>
-          <w:numId w:val="9"/>
-        </w:numPr>
-        <w:spacing w:line="276" w:lineRule="auto"/>
-        <w:jc w:val="both"/>
-        <w:rPr>
-          <w:sz w:val="22"/>
-          <w:szCs w:val="22"/>
-        </w:rPr>
-      </w:pPr>
-      <w:r>
-        <w:rPr>
-          <w:sz w:val="22"/>
-          <w:szCs w:val="22"/>
-        </w:rPr>
-        <w:t>10.</w:t>
-      </w:r>
-      <w:r>
-        <w:rPr>
-          <w:sz w:val="22"/>
-          <w:szCs w:val="22"/>
-        </w:rPr>
-        <w:t>106</w:t>
-      </w:r>
-      <w:r>
-        <w:rPr>
-          <w:sz w:val="22"/>
-          <w:szCs w:val="22"/>
-        </w:rPr>
-        <w:t>.x.1</w:t>
-      </w:r>
-    </w:p>
-    <w:p>
-      <w:pPr>
-        <w:numPr>
-          <w:ilvl w:val="1"/>
-          <w:numId w:val="9"/>
-        </w:numPr>
-        <w:spacing w:line="276" w:lineRule="auto"/>
-        <w:jc w:val="both"/>
-        <w:rPr>
-          <w:sz w:val="22"/>
-          <w:szCs w:val="22"/>
-        </w:rPr>
-      </w:pPr>
-      <w:r>
-        <w:rPr>
-          <w:sz w:val="22"/>
-          <w:szCs w:val="22"/>
-        </w:rPr>
-        <w:t>10</w:t>
-      </w:r>
-      <w:r>
-        <w:rPr>
-          <w:sz w:val="22"/>
-          <w:szCs w:val="22"/>
-        </w:rPr>
-        <w:t>.</w:t>
-      </w:r>
-      <w:r>
-        <w:rPr>
-          <w:sz w:val="22"/>
-          <w:szCs w:val="22"/>
-        </w:rPr>
-        <w:t>106</w:t>
-      </w:r>
-      <w:r>
-        <w:rPr>
-          <w:sz w:val="22"/>
-          <w:szCs w:val="22"/>
-        </w:rPr>
-        <w:t>.</w:t>
-      </w:r>
-      <w:r>
-        <w:rPr>
-          <w:sz w:val="22"/>
-          <w:szCs w:val="22"/>
-        </w:rPr>
-        <w:t>x.254</w:t>
-      </w:r>
-    </w:p>
-    <w:p>
-      <w:pPr>
-        <w:numPr>
-          <w:ilvl w:val="1"/>
-          <w:numId w:val="9"/>
-        </w:numPr>
-        <w:spacing w:line="276" w:lineRule="auto"/>
-        <w:jc w:val="both"/>
-        <w:rPr>
-          <w:sz w:val="22"/>
-          <w:szCs w:val="22"/>
-        </w:rPr>
-      </w:pPr>
-      <w:r>
-        <w:rPr>
-          <w:sz w:val="22"/>
-          <w:szCs w:val="22"/>
-        </w:rPr>
-        <w:t>10</w:t>
-      </w:r>
-      <w:r>
-        <w:rPr>
-          <w:sz w:val="22"/>
-          <w:szCs w:val="22"/>
-        </w:rPr>
-        <w:t>.</w:t>
-      </w:r>
-      <w:r>
-        <w:rPr>
-          <w:sz w:val="22"/>
-          <w:szCs w:val="22"/>
-        </w:rPr>
-        <w:t>106</w:t>
-      </w:r>
-      <w:r>
-        <w:rPr>
-          <w:sz w:val="22"/>
-          <w:szCs w:val="22"/>
-        </w:rPr>
-        <w:t>.</w:t>
-      </w:r>
-      <w:r>
-        <w:rPr>
-          <w:sz w:val="22"/>
-          <w:szCs w:val="22"/>
-        </w:rPr>
-        <w:t>x.253</w:t>
-      </w:r>
-    </w:p>
-    <w:p>
-      <w:pPr>
-        <w:numPr>
-          <w:ilvl w:val="1"/>
-          <w:numId w:val="9"/>
-        </w:numPr>
-        <w:spacing w:line="276" w:lineRule="auto"/>
-        <w:jc w:val="both"/>
-        <w:rPr>
-          <w:sz w:val="22"/>
-          <w:szCs w:val="22"/>
-        </w:rPr>
-      </w:pPr>
-      <w:r>
-        <w:rPr>
-          <w:sz w:val="22"/>
-          <w:szCs w:val="22"/>
-        </w:rPr>
-        <w:t>Dirección IP de la máquina ninfa</w:t>
-      </w:r>
-    </w:p>
-    <w:p>
-      <w:pPr>
-        <w:spacing w:line="276" w:lineRule="auto"/>
-        <w:jc w:val="both"/>
-        <w:rPr>
-          <w:sz w:val="22"/>
-          <w:szCs w:val="22"/>
-        </w:rPr>
-      </w:pPr>
-    </w:p>
-    <w:p>
-      <w:pPr>
-        <w:spacing w:line="276" w:lineRule="auto"/>
-        <w:jc w:val="both"/>
-        <w:rPr>
-          <w:b/>
-          <w:i/>
-          <w:sz w:val="22"/>
-          <w:szCs w:val="22"/>
-        </w:rPr>
-      </w:pPr>
-      <w:r>
-        <w:rPr>
-          <w:b/>
-          <w:i/>
-          <w:sz w:val="22"/>
-          <w:szCs w:val="22"/>
-        </w:rPr>
-        <w:t xml:space="preserve">Se dará la prueba por válida sólo si </w:t>
-      </w:r>
-      <w:r>
-        <w:rPr>
-          <w:b/>
-          <w:i/>
-          <w:sz w:val="22"/>
-          <w:szCs w:val="22"/>
-        </w:rPr>
-        <w:t>todas las direcciones IP y todos los nombres son correctos</w:t>
-      </w:r>
-      <w:r>
-        <w:rPr>
-          <w:b/>
-          <w:i/>
-          <w:sz w:val="22"/>
-          <w:szCs w:val="22"/>
-        </w:rPr>
-        <w:t>.</w:t>
-      </w:r>
-    </w:p>
-    <w:p>
-      <w:pPr>
-        <w:spacing w:line="276" w:lineRule="auto"/>
-        <w:jc w:val="both"/>
-        <w:rPr>
-          <w:b/>
-          <w:sz w:val="22"/>
-          <w:szCs w:val="22"/>
-        </w:rPr>
-      </w:pPr>
-    </w:p>
-    <w:p>
-      <w:pPr>
-        <w:spacing w:line="276" w:lineRule="auto"/>
-        <w:jc w:val="both"/>
-        <w:rPr>
-          <w:sz w:val="22"/>
-          <w:szCs w:val="22"/>
-        </w:rPr>
-      </w:pPr>
-      <w:r>
-        <w:rPr>
-          <w:sz w:val="22"/>
-          <w:szCs w:val="22"/>
-        </w:rPr>
-        <w:t>Mostrará todo lo necesario (archivos, ventanas, etc.) para demostrar que la configuración de</w:t>
-      </w:r>
-      <w:r>
-        <w:rPr>
-          <w:sz w:val="22"/>
-          <w:szCs w:val="22"/>
-        </w:rPr>
-        <w:t>l</w:t>
-      </w:r>
-      <w:r>
-        <w:rPr>
-          <w:sz w:val="22"/>
-          <w:szCs w:val="22"/>
-        </w:rPr>
-        <w:t xml:space="preserve"> servidor </w:t>
-      </w:r>
-      <w:r>
-        <w:rPr>
-          <w:sz w:val="22"/>
-          <w:szCs w:val="22"/>
-        </w:rPr>
-        <w:t>DNS</w:t>
-      </w:r>
-      <w:r>
-        <w:rPr>
-          <w:sz w:val="22"/>
-          <w:szCs w:val="22"/>
-        </w:rPr>
-        <w:t xml:space="preserve"> se ha realizado correctamente.</w:t>
-      </w:r>
-    </w:p>
-    <w:p>
-      <w:pPr>
-        <w:spacing w:line="276" w:lineRule="auto"/>
-        <w:jc w:val="both"/>
-        <w:rPr>
-          <w:sz w:val="22"/>
-          <w:szCs w:val="22"/>
-        </w:rPr>
-      </w:pPr>
-    </w:p>
-    <w:p>
-      <w:pPr>
-        <w:spacing w:line="276" w:lineRule="auto"/>
-        <w:jc w:val="both"/>
-        <w:rPr>
-          <w:sz w:val="22"/>
-          <w:szCs w:val="22"/>
-        </w:rPr>
-      </w:pPr>
-    </w:p>
-    <w:p>
-      <w:pPr>
-        <w:spacing w:line="276" w:lineRule="auto"/>
-        <w:jc w:val="both"/>
-        <w:rPr>
-          <w:sz w:val="22"/>
-          <w:szCs w:val="22"/>
-        </w:rPr>
-      </w:pPr>
-    </w:p>
-    <w:p>
-      <w:pPr>
-        <w:spacing w:line="276" w:lineRule="auto"/>
-        <w:jc w:val="both"/>
-        <w:rPr>
-          <w:sz w:val="22"/>
-          <w:szCs w:val="22"/>
-        </w:rPr>
-      </w:pPr>
-    </w:p>
-    <w:p>
-      <w:pPr>
-        <w:spacing w:line="276" w:lineRule="auto"/>
-        <w:jc w:val="both"/>
-        <w:rPr>
-          <w:sz w:val="22"/>
-          <w:szCs w:val="22"/>
-        </w:rPr>
-      </w:pPr>
-    </w:p>
-    <w:p>
-      <w:pPr>
-        <w:spacing w:line="276" w:lineRule="auto"/>
-        <w:jc w:val="both"/>
-        <w:rPr>
-          <w:sz w:val="22"/>
-          <w:szCs w:val="22"/>
-        </w:rPr>
-      </w:pPr>
-    </w:p>
-    <w:p>
-      <w:pPr>
-        <w:spacing w:line="276" w:lineRule="auto"/>
-        <w:jc w:val="both"/>
-        <w:rPr>
-          <w:sz w:val="22"/>
-          <w:szCs w:val="22"/>
-        </w:rPr>
-      </w:pPr>
-    </w:p>
-    <w:p>
-      <w:pPr>
-        <w:spacing w:line="276" w:lineRule="auto"/>
-        <w:jc w:val="both"/>
-        <w:rPr>
-          <w:sz w:val="22"/>
-          <w:szCs w:val="22"/>
-        </w:rPr>
-      </w:pPr>
-    </w:p>
-    <w:p>
-      <w:pPr>
-        <w:spacing w:line="276" w:lineRule="auto"/>
-        <w:jc w:val="both"/>
-        <w:rPr>
-          <w:sz w:val="22"/>
-          <w:szCs w:val="22"/>
-        </w:rPr>
-      </w:pPr>
-    </w:p>
-    <w:p>
-      <w:pPr>
-        <w:spacing w:line="276" w:lineRule="auto"/>
-        <w:jc w:val="both"/>
-        <w:rPr>
-          <w:sz w:val="22"/>
-          <w:szCs w:val="22"/>
-        </w:rPr>
-      </w:pPr>
-    </w:p>
-    <w:p>
-      <w:pPr>
-        <w:spacing w:line="276" w:lineRule="auto"/>
-        <w:jc w:val="both"/>
-        <w:rPr>
-          <w:sz w:val="22"/>
-          <w:szCs w:val="22"/>
-        </w:rPr>
-      </w:pPr>
-    </w:p>
-    <w:p>
-      <w:pPr>
-        <w:spacing w:line="276" w:lineRule="auto"/>
-        <w:jc w:val="both"/>
-        <w:rPr>
-          <w:sz w:val="22"/>
-          <w:szCs w:val="22"/>
-        </w:rPr>
-      </w:pPr>
-    </w:p>
-    <w:p>
-      <w:pPr>
-        <w:spacing w:line="276" w:lineRule="auto"/>
-        <w:jc w:val="both"/>
-        <w:rPr>
-          <w:sz w:val="22"/>
-          <w:szCs w:val="22"/>
-        </w:rPr>
-      </w:pPr>
-    </w:p>
-    <w:p>
-      <w:pPr>
-        <w:spacing w:line="276" w:lineRule="auto"/>
-        <w:jc w:val="both"/>
-        <w:rPr>
-          <w:sz w:val="22"/>
-          <w:szCs w:val="22"/>
-        </w:rPr>
-      </w:pPr>
-    </w:p>
-    <w:p>
-      <w:pPr>
-        <w:spacing w:line="276" w:lineRule="auto"/>
-        <w:jc w:val="both"/>
-        <w:rPr>
-          <w:sz w:val="22"/>
-          <w:szCs w:val="22"/>
-        </w:rPr>
-      </w:pPr>
-    </w:p>
-    <w:p>
-      <w:pPr>
-        <w:spacing w:line="276" w:lineRule="auto"/>
-        <w:jc w:val="both"/>
-        <w:rPr>
-          <w:sz w:val="22"/>
-          <w:szCs w:val="22"/>
-        </w:rPr>
-      </w:pPr>
-    </w:p>
-    <w:p>
-      <w:pPr>
-        <w:spacing w:line="276" w:lineRule="auto"/>
-        <w:jc w:val="both"/>
-        <w:rPr>
-          <w:sz w:val="22"/>
-          <w:szCs w:val="22"/>
-        </w:rPr>
-      </w:pPr>
-    </w:p>
-    <w:p>
-      <w:pPr>
-        <w:spacing w:line="276" w:lineRule="auto"/>
-        <w:jc w:val="both"/>
-        <w:rPr>
-          <w:sz w:val="22"/>
-          <w:szCs w:val="22"/>
-        </w:rPr>
-      </w:pPr>
-    </w:p>
-    <w:p>
-      <w:pPr>
-        <w:spacing w:line="276" w:lineRule="auto"/>
-        <w:jc w:val="both"/>
-        <w:rPr>
-          <w:sz w:val="22"/>
-          <w:szCs w:val="22"/>
-        </w:rPr>
-      </w:pPr>
-    </w:p>
-    <w:p>
-      <w:pPr>
-        <w:spacing w:line="276" w:lineRule="auto"/>
-        <w:jc w:val="both"/>
-        <w:rPr>
-          <w:sz w:val="22"/>
-          <w:szCs w:val="22"/>
-        </w:rPr>
-      </w:pPr>
-    </w:p>
-    <w:p>
-      <w:pPr>
-        <w:spacing w:line="276" w:lineRule="auto"/>
-        <w:jc w:val="both"/>
+      </w:pPr>
+      <w:bookmarkStart w:id="1" w:name="_Toc86149687"/>
+      <w:r>
         <w:rPr>
           <w:rFonts w:ascii="Montserrat Black" w:hAnsi="Montserrat Black"/>
-          <w:b/>
-          <w:bCs/>
           <w:sz w:val="72"/>
           <w:szCs w:val="72"/>
         </w:rPr>
-      </w:pPr>
+        <w:lastRenderedPageBreak/>
+        <w:t xml:space="preserve">Instalando </w:t>
+      </w:r>
+      <w:proofErr w:type="spellStart"/>
       <w:r>
         <w:rPr>
           <w:rFonts w:ascii="Montserrat Black" w:hAnsi="Montserrat Black"/>
-          <w:b/>
-          <w:bCs/>
           <w:sz w:val="72"/>
           <w:szCs w:val="72"/>
         </w:rPr>
-        <w:t>Instalando Bind 9</w:t>
-      </w:r>
-    </w:p>
-    <w:p>
-      <w:pPr>
-        <w:spacing w:line="276" w:lineRule="auto"/>
-        <w:jc w:val="both"/>
-        <w:rPr>
-          <w:rFonts w:ascii="Lora" w:hAnsi="Lora"/>
-        </w:rPr>
-      </w:pPr>
-      <w:r>
-        <w:rPr>
-          <w:rFonts w:ascii="Lora" w:hAnsi="Lora"/>
-        </w:rPr>
-        <w:t xml:space="preserve">Para poder configurar el DNS en la máquina router, primero es necesario instalar Bind 9. Para ello, es necesario ejecutar el comando: </w:t>
+        <w:t>Bind</w:t>
+      </w:r>
+      <w:proofErr w:type="spellEnd"/>
+      <w:r>
+        <w:rPr>
+          <w:rFonts w:ascii="Montserrat Black" w:hAnsi="Montserrat Black"/>
+          <w:sz w:val="72"/>
+          <w:szCs w:val="72"/>
+        </w:rPr>
+        <w:t xml:space="preserve"> 9</w:t>
+      </w:r>
+      <w:bookmarkEnd w:id="1"/>
+    </w:p>
+    <w:p>
+      <w:pPr>
+        <w:spacing w:line="276" w:lineRule="auto"/>
+        <w:jc w:val="both"/>
+        <w:rPr>
+          <w:rFonts w:ascii="Lora" w:hAnsi="Lora"/>
+        </w:rPr>
+      </w:pPr>
+      <w:r>
+        <w:rPr>
+          <w:rFonts w:ascii="Lora" w:hAnsi="Lora"/>
+        </w:rPr>
+        <w:t xml:space="preserve">Para poder configurar el DNS en la máquina </w:t>
+      </w:r>
+      <w:proofErr w:type="spellStart"/>
+      <w:r>
+        <w:rPr>
+          <w:rFonts w:ascii="Lora" w:hAnsi="Lora"/>
+        </w:rPr>
+        <w:t>router</w:t>
+      </w:r>
+      <w:proofErr w:type="spellEnd"/>
+      <w:r>
+        <w:rPr>
+          <w:rFonts w:ascii="Lora" w:hAnsi="Lora"/>
+        </w:rPr>
+        <w:t xml:space="preserve">, primero es necesario instalar </w:t>
+      </w:r>
+      <w:proofErr w:type="spellStart"/>
+      <w:r>
+        <w:rPr>
+          <w:rFonts w:ascii="Lora" w:hAnsi="Lora"/>
+        </w:rPr>
+        <w:t>Bind</w:t>
+      </w:r>
+      <w:proofErr w:type="spellEnd"/>
+      <w:r>
+        <w:rPr>
+          <w:rFonts w:ascii="Lora" w:hAnsi="Lora"/>
+        </w:rPr>
+        <w:t xml:space="preserve"> 9. Para ello, es necesario ejecutar el comando: </w:t>
       </w:r>
     </w:p>
     <w:p>
@@ -2200,7 +639,7 @@
           <w:top w:val="inset" w:sz="6" w:space="1" w:color="auto"/>
           <w:bottom w:val="inset" w:sz="6" w:space="1" w:color="auto"/>
         </w:pBdr>
-        <w:jc w:val="both"/>
+        <w:jc w:val="center"/>
         <w:rPr>
           <w:rFonts w:ascii="Consolas" w:hAnsi="Consolas"/>
           <w:i/>
@@ -2214,20 +653,56 @@
           <w:top w:val="inset" w:sz="6" w:space="1" w:color="auto"/>
           <w:bottom w:val="inset" w:sz="6" w:space="1" w:color="auto"/>
         </w:pBdr>
-        <w:jc w:val="both"/>
-        <w:rPr>
-          <w:rFonts w:ascii="Consolas" w:hAnsi="Consolas"/>
-          <w:i/>
-          <w:iCs/>
-        </w:rPr>
-      </w:pPr>
-      <w:r>
-        <w:rPr>
-          <w:rFonts w:ascii="Consolas" w:hAnsi="Consolas"/>
-          <w:i/>
-          <w:iCs/>
-        </w:rPr>
-        <w:t>sudo apt-get install bind9</w:t>
+        <w:jc w:val="center"/>
+        <w:rPr>
+          <w:rFonts w:ascii="Consolas" w:hAnsi="Consolas"/>
+          <w:i/>
+          <w:iCs/>
+        </w:rPr>
+      </w:pPr>
+      <w:r>
+        <w:rPr>
+          <w:rFonts w:ascii="Consolas" w:hAnsi="Consolas"/>
+          <w:i/>
+          <w:iCs/>
+        </w:rPr>
+        <w:t xml:space="preserve">sudo </w:t>
+      </w:r>
+      <w:proofErr w:type="spellStart"/>
+      <w:r>
+        <w:rPr>
+          <w:rFonts w:ascii="Consolas" w:hAnsi="Consolas"/>
+          <w:i/>
+          <w:iCs/>
+        </w:rPr>
+        <w:t>apt-get</w:t>
+      </w:r>
+      <w:proofErr w:type="spellEnd"/>
+      <w:r>
+        <w:rPr>
+          <w:rFonts w:ascii="Consolas" w:hAnsi="Consolas"/>
+          <w:i/>
+          <w:iCs/>
+        </w:rPr>
+        <w:t xml:space="preserve"> </w:t>
+      </w:r>
+      <w:proofErr w:type="spellStart"/>
+      <w:r>
+        <w:rPr>
+          <w:rFonts w:ascii="Consolas" w:hAnsi="Consolas"/>
+          <w:i/>
+          <w:iCs/>
+        </w:rPr>
+        <w:t>install</w:t>
+      </w:r>
+      <w:proofErr w:type="spellEnd"/>
+      <w:r>
+        <w:rPr>
+          <w:rFonts w:ascii="Consolas" w:hAnsi="Consolas"/>
+          <w:i/>
+          <w:iCs/>
+        </w:rPr>
+        <w:t xml:space="preserve"> bind9</w:t>
       </w:r>
     </w:p>
     <w:p>
@@ -2547,24 +1022,68 @@
         <w:spacing w:line="276" w:lineRule="auto"/>
         <w:jc w:val="both"/>
         <w:rPr>
+          <w:sz w:val="22"/>
+          <w:szCs w:val="22"/>
+        </w:rPr>
+      </w:pPr>
+    </w:p>
+    <w:p>
+      <w:pPr>
+        <w:spacing w:line="276" w:lineRule="auto"/>
+        <w:jc w:val="both"/>
+        <w:rPr>
+          <w:sz w:val="22"/>
+          <w:szCs w:val="22"/>
+        </w:rPr>
+      </w:pPr>
+    </w:p>
+    <w:p>
+      <w:pPr>
+        <w:spacing w:line="276" w:lineRule="auto"/>
+        <w:jc w:val="both"/>
+        <w:rPr>
+          <w:sz w:val="22"/>
+          <w:szCs w:val="22"/>
+        </w:rPr>
+      </w:pPr>
+    </w:p>
+    <w:p>
+      <w:pPr>
+        <w:spacing w:line="276" w:lineRule="auto"/>
+        <w:jc w:val="both"/>
+        <w:rPr>
+          <w:sz w:val="22"/>
+          <w:szCs w:val="22"/>
+        </w:rPr>
+      </w:pPr>
+    </w:p>
+    <w:p>
+      <w:pPr>
+        <w:pStyle w:val="Ttulo1"/>
+        <w:numPr>
+          <w:ilvl w:val="0"/>
+          <w:numId w:val="0"/>
+        </w:numPr>
+      </w:pPr>
+      <w:bookmarkStart w:id="2" w:name="_Toc86149688"/>
+      <w:r>
+        <w:rPr>
           <w:rFonts w:ascii="Montserrat Black" w:hAnsi="Montserrat Black"/>
-          <w:b/>
-          <w:bCs/>
           <w:sz w:val="72"/>
           <w:szCs w:val="72"/>
         </w:rPr>
-      </w:pPr>
+        <w:lastRenderedPageBreak/>
+        <w:t>C</w:t>
+      </w:r>
       <w:r>
         <w:rPr>
           <w:rFonts w:ascii="Montserrat Black" w:hAnsi="Montserrat Black"/>
-          <w:b/>
-          <w:bCs/>
           <w:sz w:val="72"/>
           <w:szCs w:val="72"/>
         </w:rPr>
-        <w:lastRenderedPageBreak/>
-        <w:t>Configuración</w:t>
-      </w:r>
+        <w:t>onfiguración</w:t>
+      </w:r>
+      <w:bookmarkEnd w:id="2"/>
     </w:p>
     <w:p>
       <w:pPr>
@@ -2604,6 +1123,7 @@
         </w:rPr>
         <w:t xml:space="preserve">. Este archivo es </w:t>
       </w:r>
+      <w:proofErr w:type="spellStart"/>
       <w:r>
         <w:rPr>
           <w:rFonts w:ascii="Lora" w:hAnsi="Lora"/>
@@ -2611,8 +1131,20 @@
           <w:iCs/>
           <w:u w:val="single"/>
         </w:rPr>
-        <w:t>named.conf.local</w:t>
-      </w:r>
+        <w:t>named.</w:t>
+      </w:r>
+      <w:proofErr w:type="gramStart"/>
+      <w:r>
+        <w:rPr>
+          <w:rFonts w:ascii="Lora" w:hAnsi="Lora"/>
+          <w:i/>
+          <w:iCs/>
+          <w:u w:val="single"/>
+        </w:rPr>
+        <w:t>conf.local</w:t>
+      </w:r>
+      <w:proofErr w:type="spellEnd"/>
+      <w:proofErr w:type="gramEnd"/>
       <w:r>
         <w:rPr>
           <w:rFonts w:ascii="Lora" w:hAnsi="Lora"/>
@@ -2660,15 +1192,49 @@
           <w:szCs w:val="22"/>
         </w:rPr>
       </w:pPr>
-      <w:r>
-        <w:rPr>
-          <w:rFonts w:ascii="Consolas" w:hAnsi="Consolas"/>
-          <w:i/>
-          <w:iCs/>
-          <w:sz w:val="22"/>
-          <w:szCs w:val="22"/>
-        </w:rPr>
-        <w:t>zone "atenea.olimpo.god" {</w:t>
+      <w:proofErr w:type="spellStart"/>
+      <w:r>
+        <w:rPr>
+          <w:rFonts w:ascii="Consolas" w:hAnsi="Consolas"/>
+          <w:i/>
+          <w:iCs/>
+          <w:sz w:val="22"/>
+          <w:szCs w:val="22"/>
+        </w:rPr>
+        <w:t>zone</w:t>
+      </w:r>
+      <w:proofErr w:type="spellEnd"/>
+      <w:r>
+        <w:rPr>
+          <w:rFonts w:ascii="Consolas" w:hAnsi="Consolas"/>
+          <w:i/>
+          <w:iCs/>
+          <w:sz w:val="22"/>
+          <w:szCs w:val="22"/>
+        </w:rPr>
+        <w:t xml:space="preserve"> "</w:t>
+      </w:r>
+      <w:proofErr w:type="spellStart"/>
+      <w:r>
+        <w:rPr>
+          <w:rFonts w:ascii="Consolas" w:hAnsi="Consolas"/>
+          <w:i/>
+          <w:iCs/>
+          <w:sz w:val="22"/>
+          <w:szCs w:val="22"/>
+        </w:rPr>
+        <w:t>atenea.olimpo.god</w:t>
+      </w:r>
+      <w:proofErr w:type="spellEnd"/>
+      <w:r>
+        <w:rPr>
+          <w:rFonts w:ascii="Consolas" w:hAnsi="Consolas"/>
+          <w:i/>
+          <w:iCs/>
+          <w:sz w:val="22"/>
+          <w:szCs w:val="22"/>
+        </w:rPr>
+        <w:t>" {</w:t>
       </w:r>
     </w:p>
     <w:p>
@@ -2697,7 +1263,28 @@
           <w:szCs w:val="22"/>
         </w:rPr>
         <w:tab/>
-        <w:t>type master;</w:t>
+      </w:r>
+      <w:proofErr w:type="spellStart"/>
+      <w:r>
+        <w:rPr>
+          <w:rFonts w:ascii="Consolas" w:hAnsi="Consolas"/>
+          <w:i/>
+          <w:iCs/>
+          <w:sz w:val="22"/>
+          <w:szCs w:val="22"/>
+        </w:rPr>
+        <w:t>type</w:t>
+      </w:r>
+      <w:proofErr w:type="spellEnd"/>
+      <w:r>
+        <w:rPr>
+          <w:rFonts w:ascii="Consolas" w:hAnsi="Consolas"/>
+          <w:i/>
+          <w:iCs/>
+          <w:sz w:val="22"/>
+          <w:szCs w:val="22"/>
+        </w:rPr>
+        <w:t xml:space="preserve"> master;</w:t>
       </w:r>
     </w:p>
     <w:p>
@@ -2726,7 +1313,73 @@
           <w:szCs w:val="22"/>
         </w:rPr>
         <w:tab/>
-        <w:t>file "/etc/bind/db.atenea.olimpo.god";</w:t>
+        <w:t>file "/</w:t>
+      </w:r>
+      <w:proofErr w:type="spellStart"/>
+      <w:r>
+        <w:rPr>
+          <w:rFonts w:ascii="Consolas" w:hAnsi="Consolas"/>
+          <w:i/>
+          <w:iCs/>
+          <w:sz w:val="22"/>
+          <w:szCs w:val="22"/>
+        </w:rPr>
+        <w:t>etc</w:t>
+      </w:r>
+      <w:proofErr w:type="spellEnd"/>
+      <w:r>
+        <w:rPr>
+          <w:rFonts w:ascii="Consolas" w:hAnsi="Consolas"/>
+          <w:i/>
+          <w:iCs/>
+          <w:sz w:val="22"/>
+          <w:szCs w:val="22"/>
+        </w:rPr>
+        <w:t>/</w:t>
+      </w:r>
+      <w:proofErr w:type="spellStart"/>
+      <w:r>
+        <w:rPr>
+          <w:rFonts w:ascii="Consolas" w:hAnsi="Consolas"/>
+          <w:i/>
+          <w:iCs/>
+          <w:sz w:val="22"/>
+          <w:szCs w:val="22"/>
+        </w:rPr>
+        <w:t>bind</w:t>
+      </w:r>
+      <w:proofErr w:type="spellEnd"/>
+      <w:r>
+        <w:rPr>
+          <w:rFonts w:ascii="Consolas" w:hAnsi="Consolas"/>
+          <w:i/>
+          <w:iCs/>
+          <w:sz w:val="22"/>
+          <w:szCs w:val="22"/>
+        </w:rPr>
+        <w:t>/</w:t>
+      </w:r>
+      <w:proofErr w:type="spellStart"/>
+      <w:r>
+        <w:rPr>
+          <w:rFonts w:ascii="Consolas" w:hAnsi="Consolas"/>
+          <w:i/>
+          <w:iCs/>
+          <w:sz w:val="22"/>
+          <w:szCs w:val="22"/>
+        </w:rPr>
+        <w:t>db.atenea.olimpo.god</w:t>
+      </w:r>
+      <w:proofErr w:type="spellEnd"/>
+      <w:r>
+        <w:rPr>
+          <w:rFonts w:ascii="Consolas" w:hAnsi="Consolas"/>
+          <w:i/>
+          <w:iCs/>
+          <w:sz w:val="22"/>
+          <w:szCs w:val="22"/>
+        </w:rPr>
+        <w:t>";</w:t>
       </w:r>
     </w:p>
     <w:p>
@@ -2792,15 +1445,27 @@
           <w:szCs w:val="22"/>
         </w:rPr>
       </w:pPr>
-      <w:r>
-        <w:rPr>
-          <w:rFonts w:ascii="Consolas" w:hAnsi="Consolas"/>
-          <w:i/>
-          <w:iCs/>
-          <w:sz w:val="22"/>
-          <w:szCs w:val="22"/>
-        </w:rPr>
-        <w:t>zone "</w:t>
+      <w:proofErr w:type="spellStart"/>
+      <w:r>
+        <w:rPr>
+          <w:rFonts w:ascii="Consolas" w:hAnsi="Consolas"/>
+          <w:i/>
+          <w:iCs/>
+          <w:sz w:val="22"/>
+          <w:szCs w:val="22"/>
+        </w:rPr>
+        <w:t>zone</w:t>
+      </w:r>
+      <w:proofErr w:type="spellEnd"/>
+      <w:r>
+        <w:rPr>
+          <w:rFonts w:ascii="Consolas" w:hAnsi="Consolas"/>
+          <w:i/>
+          <w:iCs/>
+          <w:sz w:val="22"/>
+          <w:szCs w:val="22"/>
+        </w:rPr>
+        <w:t xml:space="preserve"> "</w:t>
       </w:r>
       <w:r>
         <w:rPr>
@@ -2840,7 +1505,29 @@
           <w:sz w:val="22"/>
           <w:szCs w:val="22"/>
         </w:rPr>
-        <w:t>.10.in-addr.arpa" {</w:t>
+        <w:t>.10.in-</w:t>
+      </w:r>
+      <w:proofErr w:type="gramStart"/>
+      <w:r>
+        <w:rPr>
+          <w:rFonts w:ascii="Consolas" w:hAnsi="Consolas"/>
+          <w:i/>
+          <w:iCs/>
+          <w:sz w:val="22"/>
+          <w:szCs w:val="22"/>
+        </w:rPr>
+        <w:t>addr.arpa</w:t>
+      </w:r>
+      <w:proofErr w:type="gramEnd"/>
+      <w:r>
+        <w:rPr>
+          <w:rFonts w:ascii="Consolas" w:hAnsi="Consolas"/>
+          <w:i/>
+          <w:iCs/>
+          <w:sz w:val="22"/>
+          <w:szCs w:val="22"/>
+        </w:rPr>
+        <w:t>" {</w:t>
       </w:r>
     </w:p>
     <w:p>
@@ -2869,7 +1556,28 @@
           <w:szCs w:val="22"/>
         </w:rPr>
         <w:tab/>
-        <w:t>type master;</w:t>
+      </w:r>
+      <w:proofErr w:type="spellStart"/>
+      <w:r>
+        <w:rPr>
+          <w:rFonts w:ascii="Consolas" w:hAnsi="Consolas"/>
+          <w:i/>
+          <w:iCs/>
+          <w:sz w:val="22"/>
+          <w:szCs w:val="22"/>
+        </w:rPr>
+        <w:t>type</w:t>
+      </w:r>
+      <w:proofErr w:type="spellEnd"/>
+      <w:r>
+        <w:rPr>
+          <w:rFonts w:ascii="Consolas" w:hAnsi="Consolas"/>
+          <w:i/>
+          <w:iCs/>
+          <w:sz w:val="22"/>
+          <w:szCs w:val="22"/>
+        </w:rPr>
+        <w:t xml:space="preserve"> master;</w:t>
       </w:r>
     </w:p>
     <w:p>
@@ -2898,7 +1606,51 @@
           <w:szCs w:val="22"/>
         </w:rPr>
         <w:tab/>
-        <w:t>file "/etc/bind/db.10.1</w:t>
+        <w:t>file "/</w:t>
+      </w:r>
+      <w:proofErr w:type="spellStart"/>
+      <w:r>
+        <w:rPr>
+          <w:rFonts w:ascii="Consolas" w:hAnsi="Consolas"/>
+          <w:i/>
+          <w:iCs/>
+          <w:sz w:val="22"/>
+          <w:szCs w:val="22"/>
+        </w:rPr>
+        <w:t>etc</w:t>
+      </w:r>
+      <w:proofErr w:type="spellEnd"/>
+      <w:r>
+        <w:rPr>
+          <w:rFonts w:ascii="Consolas" w:hAnsi="Consolas"/>
+          <w:i/>
+          <w:iCs/>
+          <w:sz w:val="22"/>
+          <w:szCs w:val="22"/>
+        </w:rPr>
+        <w:t>/</w:t>
+      </w:r>
+      <w:proofErr w:type="spellStart"/>
+      <w:r>
+        <w:rPr>
+          <w:rFonts w:ascii="Consolas" w:hAnsi="Consolas"/>
+          <w:i/>
+          <w:iCs/>
+          <w:sz w:val="22"/>
+          <w:szCs w:val="22"/>
+        </w:rPr>
+        <w:t>bind</w:t>
+      </w:r>
+      <w:proofErr w:type="spellEnd"/>
+      <w:r>
+        <w:rPr>
+          <w:rFonts w:ascii="Consolas" w:hAnsi="Consolas"/>
+          <w:i/>
+          <w:iCs/>
+          <w:sz w:val="22"/>
+          <w:szCs w:val="22"/>
+        </w:rPr>
+        <w:t>/db.10.1</w:t>
       </w:r>
       <w:r>
         <w:rPr>
@@ -3051,14 +1803,48 @@
         <w:rPr>
           <w:rFonts w:ascii="Lora" w:hAnsi="Lora"/>
         </w:rPr>
+        <w:t xml:space="preserve">El siguiente paso es editar y definir los servidores DNS de Internet (también llamados </w:t>
+      </w:r>
+      <w:proofErr w:type="spellStart"/>
+      <w:r>
+        <w:rPr>
+          <w:rFonts w:ascii="Lora" w:hAnsi="Lora"/>
+        </w:rPr>
+        <w:t>forwarders</w:t>
+      </w:r>
+      <w:proofErr w:type="spellEnd"/>
+      <w:r>
+        <w:rPr>
+          <w:rFonts w:ascii="Lora" w:hAnsi="Lora"/>
+        </w:rPr>
+        <w:t>)</w:t>
+      </w:r>
+      <w:r>
+        <w:rPr>
+          <w:rFonts w:ascii="Lora" w:hAnsi="Lora"/>
+        </w:rPr>
+        <w:t xml:space="preserve">. Los </w:t>
+      </w:r>
+      <w:proofErr w:type="spellStart"/>
+      <w:r>
+        <w:rPr>
+          <w:rFonts w:ascii="Lora" w:hAnsi="Lora"/>
+        </w:rPr>
+        <w:t>forwarders</w:t>
+      </w:r>
+      <w:proofErr w:type="spellEnd"/>
+      <w:r>
+        <w:rPr>
+          <w:rFonts w:ascii="Lora" w:hAnsi="Lora"/>
+        </w:rPr>
+        <w:t xml:space="preserve"> se encargan de resolver aquellos </w:t>
+      </w:r>
+      <w:r>
+        <w:rPr>
+          <w:rFonts w:ascii="Lora" w:hAnsi="Lora"/>
+        </w:rPr>
         <w:lastRenderedPageBreak/>
-        <w:t>El siguiente paso es editar y definir los servidores DNS de Internet (también llamados forwarders)</w:t>
-      </w:r>
-      <w:r>
-        <w:rPr>
-          <w:rFonts w:ascii="Lora" w:hAnsi="Lora"/>
-        </w:rPr>
-        <w:t xml:space="preserve">. Los forwarders se encargan de resolver aquellos nombres de dominio que el servidor local no puede resolver. </w:t>
+        <w:t xml:space="preserve">nombres de dominio que el servidor local no puede resolver. </w:t>
       </w:r>
       <w:r>
         <w:rPr>
@@ -3102,6 +1888,7 @@
         </w:rPr>
         <w:t xml:space="preserve">Por tanto, editamos el archivo </w:t>
       </w:r>
+      <w:proofErr w:type="spellStart"/>
       <w:r>
         <w:rPr>
           <w:rFonts w:ascii="Lora" w:hAnsi="Lora"/>
@@ -3109,8 +1896,20 @@
           <w:iCs/>
           <w:u w:val="single"/>
         </w:rPr>
-        <w:t>named.conf.options</w:t>
-      </w:r>
+        <w:t>named.</w:t>
+      </w:r>
+      <w:proofErr w:type="gramStart"/>
+      <w:r>
+        <w:rPr>
+          <w:rFonts w:ascii="Lora" w:hAnsi="Lora"/>
+          <w:i/>
+          <w:iCs/>
+          <w:u w:val="single"/>
+        </w:rPr>
+        <w:t>conf.options</w:t>
+      </w:r>
+      <w:proofErr w:type="spellEnd"/>
+      <w:proofErr w:type="gramEnd"/>
       <w:r>
         <w:rPr>
           <w:rFonts w:ascii="Lora" w:hAnsi="Lora"/>
@@ -3155,15 +1954,27 @@
           <w:szCs w:val="22"/>
         </w:rPr>
       </w:pPr>
-      <w:r>
-        <w:rPr>
-          <w:rFonts w:ascii="Consolas" w:hAnsi="Consolas"/>
-          <w:i/>
-          <w:iCs/>
-          <w:sz w:val="22"/>
-          <w:szCs w:val="22"/>
-        </w:rPr>
-        <w:t xml:space="preserve">options { </w:t>
+      <w:proofErr w:type="spellStart"/>
+      <w:r>
+        <w:rPr>
+          <w:rFonts w:ascii="Consolas" w:hAnsi="Consolas"/>
+          <w:i/>
+          <w:iCs/>
+          <w:sz w:val="22"/>
+          <w:szCs w:val="22"/>
+        </w:rPr>
+        <w:t>options</w:t>
+      </w:r>
+      <w:proofErr w:type="spellEnd"/>
+      <w:r>
+        <w:rPr>
+          <w:rFonts w:ascii="Consolas" w:hAnsi="Consolas"/>
+          <w:i/>
+          <w:iCs/>
+          <w:sz w:val="22"/>
+          <w:szCs w:val="22"/>
+        </w:rPr>
+        <w:t xml:space="preserve"> { </w:t>
       </w:r>
     </w:p>
     <w:p>
@@ -3181,15 +1992,27 @@
           <w:szCs w:val="22"/>
         </w:rPr>
       </w:pPr>
-      <w:r>
-        <w:rPr>
-          <w:rFonts w:ascii="Consolas" w:hAnsi="Consolas"/>
-          <w:i/>
-          <w:iCs/>
-          <w:sz w:val="22"/>
-          <w:szCs w:val="22"/>
-        </w:rPr>
-        <w:t xml:space="preserve">forwarders { </w:t>
+      <w:proofErr w:type="spellStart"/>
+      <w:r>
+        <w:rPr>
+          <w:rFonts w:ascii="Consolas" w:hAnsi="Consolas"/>
+          <w:i/>
+          <w:iCs/>
+          <w:sz w:val="22"/>
+          <w:szCs w:val="22"/>
+        </w:rPr>
+        <w:t>forwarders</w:t>
+      </w:r>
+      <w:proofErr w:type="spellEnd"/>
+      <w:r>
+        <w:rPr>
+          <w:rFonts w:ascii="Consolas" w:hAnsi="Consolas"/>
+          <w:i/>
+          <w:iCs/>
+          <w:sz w:val="22"/>
+          <w:szCs w:val="22"/>
+        </w:rPr>
+        <w:t xml:space="preserve"> { </w:t>
       </w:r>
     </w:p>
     <w:p>
@@ -3300,15 +2123,27 @@
           <w:szCs w:val="22"/>
         </w:rPr>
       </w:pPr>
-      <w:r>
-        <w:rPr>
-          <w:rFonts w:ascii="Consolas" w:hAnsi="Consolas"/>
-          <w:i/>
-          <w:iCs/>
-          <w:sz w:val="22"/>
-          <w:szCs w:val="22"/>
-        </w:rPr>
-        <w:t xml:space="preserve">dnssec-validation auto; </w:t>
+      <w:proofErr w:type="spellStart"/>
+      <w:r>
+        <w:rPr>
+          <w:rFonts w:ascii="Consolas" w:hAnsi="Consolas"/>
+          <w:i/>
+          <w:iCs/>
+          <w:sz w:val="22"/>
+          <w:szCs w:val="22"/>
+        </w:rPr>
+        <w:t>dnssec-validation</w:t>
+      </w:r>
+      <w:proofErr w:type="spellEnd"/>
+      <w:r>
+        <w:rPr>
+          <w:rFonts w:ascii="Consolas" w:hAnsi="Consolas"/>
+          <w:i/>
+          <w:iCs/>
+          <w:sz w:val="22"/>
+          <w:szCs w:val="22"/>
+        </w:rPr>
+        <w:t xml:space="preserve"> auto; </w:t>
       </w:r>
     </w:p>
     <w:p>
@@ -3326,15 +2161,71 @@
           <w:szCs w:val="22"/>
         </w:rPr>
       </w:pPr>
-      <w:r>
-        <w:rPr>
-          <w:rFonts w:ascii="Consolas" w:hAnsi="Consolas"/>
-          <w:i/>
-          <w:iCs/>
-          <w:sz w:val="22"/>
-          <w:szCs w:val="22"/>
-        </w:rPr>
-        <w:t xml:space="preserve">auth-nxdomain no; # conform to RFC1035 </w:t>
+      <w:proofErr w:type="spellStart"/>
+      <w:r>
+        <w:rPr>
+          <w:rFonts w:ascii="Consolas" w:hAnsi="Consolas"/>
+          <w:i/>
+          <w:iCs/>
+          <w:sz w:val="22"/>
+          <w:szCs w:val="22"/>
+        </w:rPr>
+        <w:t>auth-nxdomain</w:t>
+      </w:r>
+      <w:proofErr w:type="spellEnd"/>
+      <w:r>
+        <w:rPr>
+          <w:rFonts w:ascii="Consolas" w:hAnsi="Consolas"/>
+          <w:i/>
+          <w:iCs/>
+          <w:sz w:val="22"/>
+          <w:szCs w:val="22"/>
+        </w:rPr>
+        <w:t xml:space="preserve"> no; # </w:t>
+      </w:r>
+      <w:proofErr w:type="spellStart"/>
+      <w:r>
+        <w:rPr>
+          <w:rFonts w:ascii="Consolas" w:hAnsi="Consolas"/>
+          <w:i/>
+          <w:iCs/>
+          <w:sz w:val="22"/>
+          <w:szCs w:val="22"/>
+        </w:rPr>
+        <w:t>conform</w:t>
+      </w:r>
+      <w:proofErr w:type="spellEnd"/>
+      <w:r>
+        <w:rPr>
+          <w:rFonts w:ascii="Consolas" w:hAnsi="Consolas"/>
+          <w:i/>
+          <w:iCs/>
+          <w:sz w:val="22"/>
+          <w:szCs w:val="22"/>
+        </w:rPr>
+        <w:t xml:space="preserve"> </w:t>
+      </w:r>
+      <w:proofErr w:type="spellStart"/>
+      <w:r>
+        <w:rPr>
+          <w:rFonts w:ascii="Consolas" w:hAnsi="Consolas"/>
+          <w:i/>
+          <w:iCs/>
+          <w:sz w:val="22"/>
+          <w:szCs w:val="22"/>
+        </w:rPr>
+        <w:t>to</w:t>
+      </w:r>
+      <w:proofErr w:type="spellEnd"/>
+      <w:r>
+        <w:rPr>
+          <w:rFonts w:ascii="Consolas" w:hAnsi="Consolas"/>
+          <w:i/>
+          <w:iCs/>
+          <w:sz w:val="22"/>
+          <w:szCs w:val="22"/>
+        </w:rPr>
+        <w:t xml:space="preserve"> RFC1035 </w:t>
       </w:r>
     </w:p>
     <w:p>
@@ -3360,7 +2251,41 @@
           <w:sz w:val="22"/>
           <w:szCs w:val="22"/>
         </w:rPr>
-        <w:t>listen-on-v6 { any; };</w:t>
+        <w:t xml:space="preserve">listen-on-v6 </w:t>
+      </w:r>
+      <w:proofErr w:type="gramStart"/>
+      <w:r>
+        <w:rPr>
+          <w:rFonts w:ascii="Consolas" w:hAnsi="Consolas"/>
+          <w:i/>
+          <w:iCs/>
+          <w:sz w:val="22"/>
+          <w:szCs w:val="22"/>
+        </w:rPr>
+        <w:t xml:space="preserve">{ </w:t>
+      </w:r>
+      <w:proofErr w:type="spellStart"/>
+      <w:r>
+        <w:rPr>
+          <w:rFonts w:ascii="Consolas" w:hAnsi="Consolas"/>
+          <w:i/>
+          <w:iCs/>
+          <w:sz w:val="22"/>
+          <w:szCs w:val="22"/>
+        </w:rPr>
+        <w:t>any</w:t>
+      </w:r>
+      <w:proofErr w:type="spellEnd"/>
+      <w:proofErr w:type="gramEnd"/>
+      <w:r>
+        <w:rPr>
+          <w:rFonts w:ascii="Consolas" w:hAnsi="Consolas"/>
+          <w:i/>
+          <w:iCs/>
+          <w:sz w:val="22"/>
+          <w:szCs w:val="22"/>
+        </w:rPr>
+        <w:t>; };</w:t>
       </w:r>
     </w:p>
     <w:p>
@@ -3460,7 +2385,6 @@
         <w:rPr>
           <w:rFonts w:ascii="Lora" w:hAnsi="Lora"/>
         </w:rPr>
-        <w:lastRenderedPageBreak/>
         <w:t>A continuación, hay que configurar los nombres de todas las máquinas del servidor local. Estos nombres son los que podrá resolver el DNS.</w:t>
       </w:r>
     </w:p>
@@ -3493,6 +2417,7 @@
         </w:rPr>
         <w:t xml:space="preserve"> modificaremos el archivo </w:t>
       </w:r>
+      <w:proofErr w:type="spellStart"/>
       <w:r>
         <w:rPr>
           <w:rFonts w:ascii="Lora" w:hAnsi="Lora"/>
@@ -3502,6 +2427,7 @@
         </w:rPr>
         <w:t>db.atenea.olimpo.god</w:t>
       </w:r>
+      <w:proofErr w:type="spellEnd"/>
       <w:r>
         <w:rPr>
           <w:rFonts w:ascii="Lora" w:hAnsi="Lora"/>
@@ -3568,13 +2494,41 @@
           <w:iCs/>
         </w:rPr>
       </w:pPr>
-      <w:r>
-        <w:rPr>
-          <w:rFonts w:ascii="Consolas" w:hAnsi="Consolas"/>
-          <w:i/>
-          <w:iCs/>
-        </w:rPr>
-        <w:t>atenea.olimpo.god. IN SOA atenea.olimpo.god.</w:t>
+      <w:proofErr w:type="spellStart"/>
+      <w:r>
+        <w:rPr>
+          <w:rFonts w:ascii="Consolas" w:hAnsi="Consolas"/>
+          <w:i/>
+          <w:iCs/>
+        </w:rPr>
+        <w:t>atenea.olimpo.god</w:t>
+      </w:r>
+      <w:proofErr w:type="spellEnd"/>
+      <w:r>
+        <w:rPr>
+          <w:rFonts w:ascii="Consolas" w:hAnsi="Consolas"/>
+          <w:i/>
+          <w:iCs/>
+        </w:rPr>
+        <w:t xml:space="preserve">. IN SOA </w:t>
+      </w:r>
+      <w:proofErr w:type="spellStart"/>
+      <w:r>
+        <w:rPr>
+          <w:rFonts w:ascii="Consolas" w:hAnsi="Consolas"/>
+          <w:i/>
+          <w:iCs/>
+        </w:rPr>
+        <w:t>atenea.olimpo.god</w:t>
+      </w:r>
+      <w:proofErr w:type="spellEnd"/>
+      <w:r>
+        <w:rPr>
+          <w:rFonts w:ascii="Consolas" w:hAnsi="Consolas"/>
+          <w:i/>
+          <w:iCs/>
+        </w:rPr>
+        <w:t>.</w:t>
       </w:r>
       <w:r>
         <w:rPr>
@@ -3584,13 +2538,23 @@
         </w:rPr>
         <w:t xml:space="preserve"> </w:t>
       </w:r>
-      <w:r>
-        <w:rPr>
-          <w:rFonts w:ascii="Consolas" w:hAnsi="Consolas"/>
-          <w:i/>
-          <w:iCs/>
-        </w:rPr>
-        <w:t>router.atenea.olimpo.god.</w:t>
+      <w:proofErr w:type="spellStart"/>
+      <w:r>
+        <w:rPr>
+          <w:rFonts w:ascii="Consolas" w:hAnsi="Consolas"/>
+          <w:i/>
+          <w:iCs/>
+        </w:rPr>
+        <w:t>router.atenea.olimpo.god</w:t>
+      </w:r>
+      <w:proofErr w:type="spellEnd"/>
+      <w:r>
+        <w:rPr>
+          <w:rFonts w:ascii="Consolas" w:hAnsi="Consolas"/>
+          <w:i/>
+          <w:iCs/>
+        </w:rPr>
+        <w:t>.</w:t>
       </w:r>
       <w:r>
         <w:rPr>
@@ -3731,13 +2695,41 @@
           <w:iCs/>
         </w:rPr>
       </w:pPr>
-      <w:r>
-        <w:rPr>
-          <w:rFonts w:ascii="Consolas" w:hAnsi="Consolas"/>
-          <w:i/>
-          <w:iCs/>
-        </w:rPr>
-        <w:t>atenea.olimpo.god. IN NS router.atenea.olimpo.god.</w:t>
+      <w:proofErr w:type="spellStart"/>
+      <w:r>
+        <w:rPr>
+          <w:rFonts w:ascii="Consolas" w:hAnsi="Consolas"/>
+          <w:i/>
+          <w:iCs/>
+        </w:rPr>
+        <w:t>atenea.olimpo.god</w:t>
+      </w:r>
+      <w:proofErr w:type="spellEnd"/>
+      <w:r>
+        <w:rPr>
+          <w:rFonts w:ascii="Consolas" w:hAnsi="Consolas"/>
+          <w:i/>
+          <w:iCs/>
+        </w:rPr>
+        <w:t xml:space="preserve">. IN NS </w:t>
+      </w:r>
+      <w:proofErr w:type="spellStart"/>
+      <w:r>
+        <w:rPr>
+          <w:rFonts w:ascii="Consolas" w:hAnsi="Consolas"/>
+          <w:i/>
+          <w:iCs/>
+        </w:rPr>
+        <w:t>router.atenea.olimpo.god</w:t>
+      </w:r>
+      <w:proofErr w:type="spellEnd"/>
+      <w:r>
+        <w:rPr>
+          <w:rFonts w:ascii="Consolas" w:hAnsi="Consolas"/>
+          <w:i/>
+          <w:iCs/>
+        </w:rPr>
+        <w:t>.</w:t>
       </w:r>
     </w:p>
     <w:p>
@@ -3765,13 +2757,23 @@
           <w:iCs/>
         </w:rPr>
       </w:pPr>
-      <w:r>
-        <w:rPr>
-          <w:rFonts w:ascii="Consolas" w:hAnsi="Consolas"/>
-          <w:i/>
-          <w:iCs/>
-        </w:rPr>
-        <w:t>router IN A 10.1</w:t>
+      <w:proofErr w:type="spellStart"/>
+      <w:r>
+        <w:rPr>
+          <w:rFonts w:ascii="Consolas" w:hAnsi="Consolas"/>
+          <w:i/>
+          <w:iCs/>
+        </w:rPr>
+        <w:t>router</w:t>
+      </w:r>
+      <w:proofErr w:type="spellEnd"/>
+      <w:r>
+        <w:rPr>
+          <w:rFonts w:ascii="Consolas" w:hAnsi="Consolas"/>
+          <w:i/>
+          <w:iCs/>
+        </w:rPr>
+        <w:t xml:space="preserve"> IN A 10.1</w:t>
       </w:r>
       <w:r>
         <w:rPr>
@@ -3839,13 +2841,23 @@
           <w:iCs/>
         </w:rPr>
       </w:pPr>
-      <w:r>
-        <w:rPr>
-          <w:rFonts w:ascii="Consolas" w:hAnsi="Consolas"/>
-          <w:i/>
-          <w:iCs/>
-        </w:rPr>
-        <w:t>bastis IN A 10.1</w:t>
+      <w:proofErr w:type="spellStart"/>
+      <w:r>
+        <w:rPr>
+          <w:rFonts w:ascii="Consolas" w:hAnsi="Consolas"/>
+          <w:i/>
+          <w:iCs/>
+        </w:rPr>
+        <w:t>bastis</w:t>
+      </w:r>
+      <w:proofErr w:type="spellEnd"/>
+      <w:r>
+        <w:rPr>
+          <w:rFonts w:ascii="Consolas" w:hAnsi="Consolas"/>
+          <w:i/>
+          <w:iCs/>
+        </w:rPr>
+        <w:t xml:space="preserve"> IN A 10.1</w:t>
       </w:r>
       <w:r>
         <w:rPr>
@@ -3876,13 +2888,23 @@
           <w:iCs/>
         </w:rPr>
       </w:pPr>
-      <w:r>
-        <w:rPr>
-          <w:rFonts w:ascii="Consolas" w:hAnsi="Consolas"/>
-          <w:i/>
-          <w:iCs/>
-        </w:rPr>
-        <w:t>oraculo IN A 10.1</w:t>
+      <w:proofErr w:type="spellStart"/>
+      <w:r>
+        <w:rPr>
+          <w:rFonts w:ascii="Consolas" w:hAnsi="Consolas"/>
+          <w:i/>
+          <w:iCs/>
+        </w:rPr>
+        <w:t>oraculo</w:t>
+      </w:r>
+      <w:proofErr w:type="spellEnd"/>
+      <w:r>
+        <w:rPr>
+          <w:rFonts w:ascii="Consolas" w:hAnsi="Consolas"/>
+          <w:i/>
+          <w:iCs/>
+        </w:rPr>
+        <w:t xml:space="preserve"> IN A 10.1</w:t>
       </w:r>
       <w:r>
         <w:rPr>
@@ -3926,14 +2948,34 @@
           <w:iCs/>
         </w:rPr>
       </w:pPr>
-      <w:r>
-        <w:rPr>
-          <w:rFonts w:ascii="Consolas" w:hAnsi="Consolas"/>
-          <w:i/>
-          <w:iCs/>
-        </w:rPr>
-        <w:t>dns IN CNAME router</w:t>
-      </w:r>
+      <w:proofErr w:type="spellStart"/>
+      <w:r>
+        <w:rPr>
+          <w:rFonts w:ascii="Consolas" w:hAnsi="Consolas"/>
+          <w:i/>
+          <w:iCs/>
+        </w:rPr>
+        <w:t>dns</w:t>
+      </w:r>
+      <w:proofErr w:type="spellEnd"/>
+      <w:r>
+        <w:rPr>
+          <w:rFonts w:ascii="Consolas" w:hAnsi="Consolas"/>
+          <w:i/>
+          <w:iCs/>
+        </w:rPr>
+        <w:t xml:space="preserve"> IN CNAME </w:t>
+      </w:r>
+      <w:proofErr w:type="spellStart"/>
+      <w:r>
+        <w:rPr>
+          <w:rFonts w:ascii="Consolas" w:hAnsi="Consolas"/>
+          <w:i/>
+          <w:iCs/>
+        </w:rPr>
+        <w:t>router</w:t>
+      </w:r>
+      <w:proofErr w:type="spellEnd"/>
     </w:p>
     <w:p>
       <w:pPr>
@@ -4019,7 +3061,6 @@
         <w:rPr>
           <w:rFonts w:ascii="Lora" w:hAnsi="Lora"/>
         </w:rPr>
-        <w:lastRenderedPageBreak/>
         <w:t xml:space="preserve">El segundo archivo que debemos configurar es </w:t>
       </w:r>
       <w:r>
@@ -4029,13 +3070,30 @@
           <w:iCs/>
           <w:u w:val="single"/>
         </w:rPr>
-        <w:t>db.10.106.5</w:t>
-      </w:r>
-      <w:r>
-        <w:rPr>
-          <w:rFonts w:ascii="Lora" w:hAnsi="Lora"/>
-        </w:rPr>
-        <w:t xml:space="preserve"> . El código a introducir es:</w:t>
+        <w:t>db.10.106.</w:t>
+      </w:r>
+      <w:proofErr w:type="gramStart"/>
+      <w:r>
+        <w:rPr>
+          <w:rFonts w:ascii="Lora" w:hAnsi="Lora"/>
+          <w:i/>
+          <w:iCs/>
+          <w:u w:val="single"/>
+        </w:rPr>
+        <w:t>5</w:t>
+      </w:r>
+      <w:r>
+        <w:rPr>
+          <w:rFonts w:ascii="Lora" w:hAnsi="Lora"/>
+        </w:rPr>
+        <w:t xml:space="preserve"> .</w:t>
+      </w:r>
+      <w:proofErr w:type="gramEnd"/>
+      <w:r>
+        <w:rPr>
+          <w:rFonts w:ascii="Lora" w:hAnsi="Lora"/>
+        </w:rPr>
+        <w:t xml:space="preserve"> El código a introducir es:</w:t>
       </w:r>
     </w:p>
     <w:p>
@@ -4108,7 +3166,25 @@
           <w:i/>
           <w:iCs/>
         </w:rPr>
-        <w:t xml:space="preserve"> IN SOA atenea.olimpo.god.</w:t>
+        <w:t xml:space="preserve"> IN SOA </w:t>
+      </w:r>
+      <w:proofErr w:type="spellStart"/>
+      <w:r>
+        <w:rPr>
+          <w:rFonts w:ascii="Consolas" w:hAnsi="Consolas"/>
+          <w:i/>
+          <w:iCs/>
+        </w:rPr>
+        <w:t>atenea.olimpo.god</w:t>
+      </w:r>
+      <w:proofErr w:type="spellEnd"/>
+      <w:r>
+        <w:rPr>
+          <w:rFonts w:ascii="Consolas" w:hAnsi="Consolas"/>
+          <w:i/>
+          <w:iCs/>
+        </w:rPr>
+        <w:t>.</w:t>
       </w:r>
       <w:r>
         <w:rPr>
@@ -4118,13 +3194,23 @@
         </w:rPr>
         <w:t xml:space="preserve"> </w:t>
       </w:r>
-      <w:r>
-        <w:rPr>
-          <w:rFonts w:ascii="Consolas" w:hAnsi="Consolas"/>
-          <w:i/>
-          <w:iCs/>
-        </w:rPr>
-        <w:t>router.atenea.olimpo.god.</w:t>
+      <w:proofErr w:type="spellStart"/>
+      <w:r>
+        <w:rPr>
+          <w:rFonts w:ascii="Consolas" w:hAnsi="Consolas"/>
+          <w:i/>
+          <w:iCs/>
+        </w:rPr>
+        <w:t>router.atenea.olimpo.god</w:t>
+      </w:r>
+      <w:proofErr w:type="spellEnd"/>
+      <w:r>
+        <w:rPr>
+          <w:rFonts w:ascii="Consolas" w:hAnsi="Consolas"/>
+          <w:i/>
+          <w:iCs/>
+        </w:rPr>
+        <w:t>.</w:t>
       </w:r>
       <w:r>
         <w:rPr>
@@ -4206,6 +3292,7 @@
           <w:i/>
           <w:iCs/>
         </w:rPr>
+        <w:lastRenderedPageBreak/>
         <w:t>3600;</w:t>
       </w:r>
     </w:p>
@@ -4279,7 +3366,25 @@
           <w:i/>
           <w:iCs/>
         </w:rPr>
-        <w:t xml:space="preserve"> IN NS router.atenea.olimpo.god.</w:t>
+        <w:t xml:space="preserve"> IN NS </w:t>
+      </w:r>
+      <w:proofErr w:type="spellStart"/>
+      <w:r>
+        <w:rPr>
+          <w:rFonts w:ascii="Consolas" w:hAnsi="Consolas"/>
+          <w:i/>
+          <w:iCs/>
+        </w:rPr>
+        <w:t>router.atenea.olimpo.god</w:t>
+      </w:r>
+      <w:proofErr w:type="spellEnd"/>
+      <w:r>
+        <w:rPr>
+          <w:rFonts w:ascii="Consolas" w:hAnsi="Consolas"/>
+          <w:i/>
+          <w:iCs/>
+        </w:rPr>
+        <w:t>.</w:t>
       </w:r>
     </w:p>
     <w:p>
@@ -4318,13 +3423,23 @@
         </w:rPr>
         <w:t xml:space="preserve">PTR </w:t>
       </w:r>
-      <w:r>
-        <w:rPr>
-          <w:rFonts w:ascii="Consolas" w:hAnsi="Consolas"/>
-          <w:i/>
-          <w:iCs/>
-        </w:rPr>
-        <w:t>router.atenea.olimpo.god.</w:t>
+      <w:proofErr w:type="spellStart"/>
+      <w:r>
+        <w:rPr>
+          <w:rFonts w:ascii="Consolas" w:hAnsi="Consolas"/>
+          <w:i/>
+          <w:iCs/>
+        </w:rPr>
+        <w:t>router.atenea.olimpo.god</w:t>
+      </w:r>
+      <w:proofErr w:type="spellEnd"/>
+      <w:r>
+        <w:rPr>
+          <w:rFonts w:ascii="Consolas" w:hAnsi="Consolas"/>
+          <w:i/>
+          <w:iCs/>
+        </w:rPr>
+        <w:t>.</w:t>
       </w:r>
     </w:p>
     <w:p>
@@ -4371,6 +3486,7 @@
         </w:rPr>
         <w:t xml:space="preserve"> </w:t>
       </w:r>
+      <w:proofErr w:type="spellStart"/>
       <w:r>
         <w:rPr>
           <w:rFonts w:ascii="Consolas" w:hAnsi="Consolas"/>
@@ -4385,7 +3501,16 @@
           <w:i/>
           <w:iCs/>
         </w:rPr>
-        <w:t>.atenea.olimpo.god.</w:t>
+        <w:t>.atenea.olimpo.god</w:t>
+      </w:r>
+      <w:proofErr w:type="spellEnd"/>
+      <w:r>
+        <w:rPr>
+          <w:rFonts w:ascii="Consolas" w:hAnsi="Consolas"/>
+          <w:i/>
+          <w:iCs/>
+        </w:rPr>
+        <w:t>.</w:t>
       </w:r>
     </w:p>
     <w:p>
@@ -4422,15 +3547,33 @@
           <w:i/>
           <w:iCs/>
         </w:rPr>
-        <w:t>PTR bastis</w:t>
-      </w:r>
-      <w:r>
-        <w:rPr>
-          <w:rFonts w:ascii="Consolas" w:hAnsi="Consolas"/>
-          <w:i/>
-          <w:iCs/>
-        </w:rPr>
-        <w:t>.atenea.olimpo.god.</w:t>
+        <w:t xml:space="preserve">PTR </w:t>
+      </w:r>
+      <w:proofErr w:type="spellStart"/>
+      <w:r>
+        <w:rPr>
+          <w:rFonts w:ascii="Consolas" w:hAnsi="Consolas"/>
+          <w:i/>
+          <w:iCs/>
+        </w:rPr>
+        <w:t>bastis</w:t>
+      </w:r>
+      <w:r>
+        <w:rPr>
+          <w:rFonts w:ascii="Consolas" w:hAnsi="Consolas"/>
+          <w:i/>
+          <w:iCs/>
+        </w:rPr>
+        <w:t>.atenea.olimpo.god</w:t>
+      </w:r>
+      <w:proofErr w:type="spellEnd"/>
+      <w:r>
+        <w:rPr>
+          <w:rFonts w:ascii="Consolas" w:hAnsi="Consolas"/>
+          <w:i/>
+          <w:iCs/>
+        </w:rPr>
+        <w:t>.</w:t>
       </w:r>
     </w:p>
     <w:p>
@@ -4467,15 +3610,33 @@
           <w:i/>
           <w:iCs/>
         </w:rPr>
-        <w:t>PTR oraculo</w:t>
-      </w:r>
-      <w:r>
-        <w:rPr>
-          <w:rFonts w:ascii="Consolas" w:hAnsi="Consolas"/>
-          <w:i/>
-          <w:iCs/>
-        </w:rPr>
-        <w:t>.atenea.olimpo.god.</w:t>
+        <w:t xml:space="preserve">PTR </w:t>
+      </w:r>
+      <w:proofErr w:type="spellStart"/>
+      <w:r>
+        <w:rPr>
+          <w:rFonts w:ascii="Consolas" w:hAnsi="Consolas"/>
+          <w:i/>
+          <w:iCs/>
+        </w:rPr>
+        <w:t>oraculo</w:t>
+      </w:r>
+      <w:r>
+        <w:rPr>
+          <w:rFonts w:ascii="Consolas" w:hAnsi="Consolas"/>
+          <w:i/>
+          <w:iCs/>
+        </w:rPr>
+        <w:t>.atenea.olimpo.god</w:t>
+      </w:r>
+      <w:proofErr w:type="spellEnd"/>
+      <w:r>
+        <w:rPr>
+          <w:rFonts w:ascii="Consolas" w:hAnsi="Consolas"/>
+          <w:i/>
+          <w:iCs/>
+        </w:rPr>
+        <w:t>.</w:t>
       </w:r>
     </w:p>
     <w:p>
@@ -4558,21 +3719,84 @@
         <w:spacing w:line="276" w:lineRule="auto"/>
         <w:jc w:val="both"/>
         <w:rPr>
-          <w:sz w:val="22"/>
-          <w:szCs w:val="22"/>
-        </w:rPr>
-      </w:pPr>
-      <w:r>
-        <w:rPr>
           <w:rFonts w:ascii="Montserrat Black" w:hAnsi="Montserrat Black"/>
           <w:b/>
           <w:bCs/>
           <w:sz w:val="72"/>
           <w:szCs w:val="72"/>
         </w:rPr>
+      </w:pPr>
+    </w:p>
+    <w:p>
+      <w:pPr>
+        <w:spacing w:line="276" w:lineRule="auto"/>
+        <w:jc w:val="both"/>
+        <w:rPr>
+          <w:rFonts w:ascii="Montserrat Black" w:hAnsi="Montserrat Black"/>
+          <w:b/>
+          <w:bCs/>
+          <w:sz w:val="72"/>
+          <w:szCs w:val="72"/>
+        </w:rPr>
+      </w:pPr>
+    </w:p>
+    <w:p>
+      <w:pPr>
+        <w:spacing w:line="276" w:lineRule="auto"/>
+        <w:jc w:val="both"/>
+        <w:rPr>
+          <w:rFonts w:ascii="Montserrat Black" w:hAnsi="Montserrat Black"/>
+          <w:b/>
+          <w:bCs/>
+          <w:sz w:val="72"/>
+          <w:szCs w:val="72"/>
+        </w:rPr>
+      </w:pPr>
+    </w:p>
+    <w:p>
+      <w:pPr>
+        <w:spacing w:line="276" w:lineRule="auto"/>
+        <w:jc w:val="both"/>
+        <w:rPr>
+          <w:rFonts w:ascii="Montserrat Black" w:hAnsi="Montserrat Black"/>
+          <w:b/>
+          <w:bCs/>
+          <w:sz w:val="72"/>
+          <w:szCs w:val="72"/>
+        </w:rPr>
+      </w:pPr>
+    </w:p>
+    <w:p>
+      <w:pPr>
+        <w:pStyle w:val="Ttulo1"/>
+        <w:numPr>
+          <w:ilvl w:val="0"/>
+          <w:numId w:val="0"/>
+        </w:numPr>
+        <w:rPr>
+          <w:sz w:val="22"/>
+          <w:szCs w:val="22"/>
+        </w:rPr>
+      </w:pPr>
+      <w:bookmarkStart w:id="3" w:name="_Toc86149689"/>
+      <w:r>
+        <w:rPr>
+          <w:rFonts w:ascii="Montserrat Black" w:hAnsi="Montserrat Black"/>
+          <w:sz w:val="72"/>
+          <w:szCs w:val="72"/>
+        </w:rPr>
         <w:lastRenderedPageBreak/>
-        <w:t>Comprobaciones</w:t>
-      </w:r>
+        <w:t>C</w:t>
+      </w:r>
+      <w:r>
+        <w:rPr>
+          <w:rFonts w:ascii="Montserrat Black" w:hAnsi="Montserrat Black"/>
+          <w:sz w:val="72"/>
+          <w:szCs w:val="72"/>
+        </w:rPr>
+        <w:t>omprobaciones</w:t>
+      </w:r>
+      <w:bookmarkEnd w:id="3"/>
     </w:p>
     <w:p>
       <w:pPr>
@@ -4588,43 +3812,133 @@
         <w:spacing w:line="276" w:lineRule="auto"/>
         <w:jc w:val="both"/>
         <w:rPr>
+          <w:rFonts w:ascii="Lora" w:hAnsi="Lora"/>
           <w:noProof/>
         </w:rPr>
       </w:pPr>
-    </w:p>
-    <w:p>
-      <w:pPr>
-        <w:spacing w:line="276" w:lineRule="auto"/>
-        <w:jc w:val="both"/>
-        <w:rPr>
+      <w:r>
+        <w:rPr>
+          <w:rFonts w:ascii="Lora" w:hAnsi="Lora"/>
           <w:noProof/>
         </w:rPr>
-      </w:pPr>
-      <w:r>
-        <w:rPr>
+        <w:t xml:space="preserve">Para asegurarnos que todo se ha escrito e introducido correctamente, primero comprobaremos que el archivo </w:t>
+      </w:r>
+      <w:r>
+        <w:rPr>
+          <w:rFonts w:ascii="Lora" w:hAnsi="Lora"/>
+          <w:i/>
+          <w:iCs/>
           <w:noProof/>
-        </w:rPr>
-        <w:t>CONPROBACION DEL ARCHIVO NAMED.CONF</w:t>
-      </w:r>
-    </w:p>
-    <w:p>
-      <w:pPr>
-        <w:spacing w:line="276" w:lineRule="auto"/>
-        <w:jc w:val="both"/>
-        <w:rPr>
-          <w:sz w:val="22"/>
-          <w:szCs w:val="22"/>
-        </w:rPr>
-      </w:pPr>
-      <w:r>
-        <w:rPr>
+          <w:u w:val="single"/>
+        </w:rPr>
+        <w:t>named.conf</w:t>
+      </w:r>
+      <w:r>
+        <w:rPr>
+          <w:rFonts w:ascii="Lora" w:hAnsi="Lora"/>
           <w:noProof/>
         </w:rPr>
+        <w:t xml:space="preserve"> está bien escrito</w:t>
+      </w:r>
+      <w:r>
+        <w:rPr>
+          <w:rFonts w:ascii="Lora" w:hAnsi="Lora"/>
+          <w:noProof/>
+        </w:rPr>
+        <w:t xml:space="preserve">, para ello hay abrir la terminar e introducir el siguiente comando: </w:t>
+      </w:r>
+    </w:p>
+    <w:p>
+      <w:pPr>
+        <w:spacing w:line="276" w:lineRule="auto"/>
+        <w:jc w:val="both"/>
+        <w:rPr>
+          <w:rFonts w:ascii="Lora" w:hAnsi="Lora"/>
+        </w:rPr>
+      </w:pPr>
+    </w:p>
+    <w:p>
+      <w:pPr>
+        <w:pBdr>
+          <w:top w:val="inset" w:sz="6" w:space="1" w:color="auto"/>
+          <w:bottom w:val="inset" w:sz="6" w:space="21" w:color="auto"/>
+        </w:pBdr>
+        <w:jc w:val="both"/>
+        <w:rPr>
+          <w:rFonts w:ascii="Consolas" w:hAnsi="Consolas"/>
+          <w:i/>
+          <w:iCs/>
+        </w:rPr>
+      </w:pPr>
+    </w:p>
+    <w:p>
+      <w:pPr>
+        <w:pBdr>
+          <w:top w:val="inset" w:sz="6" w:space="1" w:color="auto"/>
+          <w:bottom w:val="inset" w:sz="6" w:space="21" w:color="auto"/>
+        </w:pBdr>
+        <w:jc w:val="center"/>
+        <w:rPr>
+          <w:rFonts w:ascii="Consolas" w:hAnsi="Consolas"/>
+          <w:i/>
+          <w:iCs/>
+        </w:rPr>
+      </w:pPr>
+      <w:r>
+        <w:rPr>
+          <w:rFonts w:ascii="Consolas" w:hAnsi="Consolas"/>
+          <w:i/>
+          <w:iCs/>
+        </w:rPr>
+        <w:t xml:space="preserve">sudo </w:t>
+      </w:r>
+      <w:proofErr w:type="spellStart"/>
+      <w:r>
+        <w:rPr>
+          <w:rFonts w:ascii="Consolas" w:hAnsi="Consolas"/>
+          <w:i/>
+          <w:iCs/>
+        </w:rPr>
+        <w:t>named-checkconf</w:t>
+      </w:r>
+      <w:proofErr w:type="spellEnd"/>
+    </w:p>
+    <w:p>
+      <w:pPr>
+        <w:spacing w:line="276" w:lineRule="auto"/>
+        <w:jc w:val="both"/>
+        <w:rPr>
+          <w:sz w:val="22"/>
+          <w:szCs w:val="22"/>
+        </w:rPr>
+      </w:pPr>
+    </w:p>
+    <w:p>
+      <w:pPr>
+        <w:spacing w:line="276" w:lineRule="auto"/>
+        <w:jc w:val="both"/>
+        <w:rPr>
+          <w:noProof/>
+        </w:rPr>
+      </w:pPr>
+    </w:p>
+    <w:p>
+      <w:pPr>
+        <w:spacing w:line="276" w:lineRule="auto"/>
+        <w:jc w:val="both"/>
+        <w:rPr>
+          <w:noProof/>
+        </w:rPr>
+      </w:pPr>
+      <w:r>
+        <w:rPr>
+          <w:noProof/>
+        </w:rPr>
         <w:drawing>
-          <wp:inline distT="0" distB="0" distL="0" distR="0" wp14:anchorId="18B1C288" wp14:editId="01621493">
-            <wp:extent cx="5400040" cy="2514600"/>
-            <wp:effectExtent l="0" t="0" r="0" b="0"/>
-            <wp:docPr id="7" name="Imagen 7"/>
+          <wp:inline distT="0" distB="0" distL="0" distR="0" wp14:anchorId="3EDA547D" wp14:editId="35039AC7">
+            <wp:extent cx="5400040" cy="2167890"/>
+            <wp:effectExtent l="0" t="0" r="0" b="3810"/>
+            <wp:docPr id="2" name="Imagen 2"/>
             <wp:cNvGraphicFramePr>
               <a:graphicFrameLocks xmlns:a="http://schemas.openxmlformats.org/drawingml/2006/main" noChangeAspect="1"/>
             </wp:cNvGraphicFramePr>
@@ -4635,27 +3949,20 @@
                     <pic:cNvPr id="1" name=""/>
                     <pic:cNvPicPr/>
                   </pic:nvPicPr>
-                  <pic:blipFill rotWithShape="1">
+                  <pic:blipFill>
                     <a:blip r:embed="rId14"/>
-                    <a:srcRect b="46189"/>
-                    <a:stretch/>
+                    <a:stretch>
+                      <a:fillRect/>
+                    </a:stretch>
                   </pic:blipFill>
-                  <pic:spPr bwMode="auto">
+                  <pic:spPr>
                     <a:xfrm>
                       <a:off x="0" y="0"/>
-                      <a:ext cx="5400040" cy="2514600"/>
+                      <a:ext cx="5400040" cy="2167890"/>
                     </a:xfrm>
                     <a:prstGeom prst="rect">
                       <a:avLst/>
                     </a:prstGeom>
-                    <a:ln>
-                      <a:noFill/>
-                    </a:ln>
-                    <a:extLst>
-                      <a:ext uri="{53640926-AAD7-44D8-BBD7-CCE9431645EC}">
-                        <a14:shadowObscured xmlns:a14="http://schemas.microsoft.com/office/drawing/2010/main"/>
-                      </a:ext>
-                    </a:extLst>
                   </pic:spPr>
                 </pic:pic>
               </a:graphicData>
@@ -4669,84 +3976,349 @@
         <w:spacing w:line="276" w:lineRule="auto"/>
         <w:jc w:val="both"/>
         <w:rPr>
-          <w:sz w:val="22"/>
-          <w:szCs w:val="22"/>
-        </w:rPr>
-      </w:pPr>
-      <w:r>
-        <w:rPr>
-          <w:sz w:val="22"/>
-          <w:szCs w:val="22"/>
-        </w:rPr>
-        <w:t xml:space="preserve">SI NO DEVUELVE NADA ES QUE </w:t>
-      </w:r>
-      <w:r>
-        <w:rPr>
-          <w:sz w:val="22"/>
-          <w:szCs w:val="22"/>
-        </w:rPr>
-        <w:t>LA SINTAXIS USADA EN EL NAMED.CONF ESTÁ BIEN FORMADA</w:t>
-      </w:r>
-    </w:p>
-    <w:p>
-      <w:pPr>
-        <w:spacing w:line="276" w:lineRule="auto"/>
-        <w:jc w:val="both"/>
-        <w:rPr>
-          <w:sz w:val="22"/>
-          <w:szCs w:val="22"/>
-        </w:rPr>
-      </w:pPr>
-    </w:p>
-    <w:p>
-      <w:pPr>
-        <w:spacing w:line="276" w:lineRule="auto"/>
-        <w:jc w:val="both"/>
-        <w:rPr>
-          <w:sz w:val="22"/>
-          <w:szCs w:val="22"/>
-        </w:rPr>
-      </w:pPr>
-    </w:p>
-    <w:p>
-      <w:pPr>
-        <w:spacing w:line="276" w:lineRule="auto"/>
-        <w:jc w:val="both"/>
-        <w:rPr>
-          <w:sz w:val="22"/>
-          <w:szCs w:val="22"/>
-        </w:rPr>
-      </w:pPr>
-      <w:r>
-        <w:rPr>
-          <w:sz w:val="22"/>
-          <w:szCs w:val="22"/>
-        </w:rPr>
-        <w:t>COMPROBAR LOS ARCHIVOS DE ZONA</w:t>
-      </w:r>
-      <w:r>
-        <w:rPr>
-          <w:sz w:val="22"/>
-          <w:szCs w:val="22"/>
-        </w:rPr>
-        <w:t>:</w:t>
-      </w:r>
-    </w:p>
-    <w:p>
-      <w:pPr>
-        <w:spacing w:line="276" w:lineRule="auto"/>
-        <w:jc w:val="both"/>
-        <w:rPr>
-          <w:sz w:val="22"/>
-          <w:szCs w:val="22"/>
-        </w:rPr>
-      </w:pPr>
-      <w:r>
-        <w:rPr>
+          <w:rFonts w:ascii="Lora" w:hAnsi="Lora"/>
           <w:noProof/>
         </w:rPr>
+      </w:pPr>
+      <w:r>
+        <w:rPr>
+          <w:rFonts w:ascii="Lora" w:hAnsi="Lora"/>
+          <w:noProof/>
+        </w:rPr>
+        <w:t>Cuando no se devuelve nada, es que la sintaxis del archivo es correcta.</w:t>
+      </w:r>
+    </w:p>
+    <w:p>
+      <w:pPr>
+        <w:spacing w:line="276" w:lineRule="auto"/>
+        <w:jc w:val="both"/>
+        <w:rPr>
+          <w:rFonts w:ascii="Lora" w:hAnsi="Lora"/>
+          <w:noProof/>
+        </w:rPr>
+      </w:pPr>
+    </w:p>
+    <w:p>
+      <w:pPr>
+        <w:spacing w:line="276" w:lineRule="auto"/>
+        <w:jc w:val="both"/>
+        <w:rPr>
+          <w:rFonts w:ascii="Lora" w:hAnsi="Lora"/>
+          <w:noProof/>
+        </w:rPr>
+      </w:pPr>
+      <w:r>
+        <w:rPr>
+          <w:rFonts w:ascii="Lora" w:hAnsi="Lora"/>
+          <w:noProof/>
+        </w:rPr>
+        <w:t>A continuación, comprobaremos que este archivo (</w:t>
+      </w:r>
+      <w:r>
+        <w:rPr>
+          <w:rFonts w:ascii="Lora" w:hAnsi="Lora"/>
+          <w:i/>
+          <w:iCs/>
+          <w:noProof/>
+          <w:u w:val="single"/>
+        </w:rPr>
+        <w:t>named.conf</w:t>
+      </w:r>
+      <w:r>
+        <w:rPr>
+          <w:rFonts w:ascii="Lora" w:hAnsi="Lora"/>
+          <w:noProof/>
+        </w:rPr>
+        <w:t xml:space="preserve">) no genere errores </w:t>
+      </w:r>
+      <w:r>
+        <w:rPr>
+          <w:rFonts w:ascii="Lora" w:hAnsi="Lora"/>
+          <w:noProof/>
+        </w:rPr>
+        <w:t>con</w:t>
+      </w:r>
+      <w:r>
+        <w:rPr>
+          <w:rFonts w:ascii="Lora" w:hAnsi="Lora"/>
+          <w:noProof/>
+        </w:rPr>
+        <w:t xml:space="preserve"> el dominio atenea.olimpo.god</w:t>
+      </w:r>
+      <w:r>
+        <w:rPr>
+          <w:rFonts w:ascii="Lora" w:hAnsi="Lora"/>
+          <w:noProof/>
+        </w:rPr>
+        <w:t xml:space="preserve"> introduciendo estos dos comandos:</w:t>
+      </w:r>
+    </w:p>
+    <w:p>
+      <w:pPr>
+        <w:spacing w:line="276" w:lineRule="auto"/>
+        <w:jc w:val="both"/>
+        <w:rPr>
+          <w:rFonts w:ascii="Lora" w:hAnsi="Lora"/>
+          <w:noProof/>
+        </w:rPr>
+      </w:pPr>
+    </w:p>
+    <w:p>
+      <w:pPr>
+        <w:pBdr>
+          <w:top w:val="inset" w:sz="6" w:space="1" w:color="auto"/>
+          <w:bottom w:val="inset" w:sz="6" w:space="21" w:color="auto"/>
+        </w:pBdr>
+        <w:jc w:val="both"/>
+        <w:rPr>
+          <w:rFonts w:ascii="Consolas" w:hAnsi="Consolas"/>
+          <w:i/>
+          <w:iCs/>
+        </w:rPr>
+      </w:pPr>
+    </w:p>
+    <w:p>
+      <w:pPr>
+        <w:pBdr>
+          <w:top w:val="inset" w:sz="6" w:space="1" w:color="auto"/>
+          <w:bottom w:val="inset" w:sz="6" w:space="21" w:color="auto"/>
+        </w:pBdr>
+        <w:jc w:val="center"/>
+        <w:rPr>
+          <w:rFonts w:ascii="Consolas" w:hAnsi="Consolas"/>
+          <w:i/>
+          <w:iCs/>
+        </w:rPr>
+      </w:pPr>
+      <w:r>
+        <w:rPr>
+          <w:rFonts w:ascii="Consolas" w:hAnsi="Consolas"/>
+          <w:i/>
+          <w:iCs/>
+        </w:rPr>
+        <w:t xml:space="preserve">sudo </w:t>
+      </w:r>
+      <w:proofErr w:type="spellStart"/>
+      <w:r>
+        <w:rPr>
+          <w:rFonts w:ascii="Consolas" w:hAnsi="Consolas"/>
+          <w:i/>
+          <w:iCs/>
+        </w:rPr>
+        <w:t>named-checkzone</w:t>
+      </w:r>
+      <w:proofErr w:type="spellEnd"/>
+      <w:r>
+        <w:rPr>
+          <w:rFonts w:ascii="Consolas" w:hAnsi="Consolas"/>
+          <w:i/>
+          <w:iCs/>
+        </w:rPr>
+        <w:t xml:space="preserve"> 10.106.5 /</w:t>
+      </w:r>
+      <w:proofErr w:type="spellStart"/>
+      <w:r>
+        <w:rPr>
+          <w:rFonts w:ascii="Consolas" w:hAnsi="Consolas"/>
+          <w:i/>
+          <w:iCs/>
+        </w:rPr>
+        <w:t>etc</w:t>
+      </w:r>
+      <w:proofErr w:type="spellEnd"/>
+      <w:r>
+        <w:rPr>
+          <w:rFonts w:ascii="Consolas" w:hAnsi="Consolas"/>
+          <w:i/>
+          <w:iCs/>
+        </w:rPr>
+        <w:t>/</w:t>
+      </w:r>
+      <w:proofErr w:type="spellStart"/>
+      <w:r>
+        <w:rPr>
+          <w:rFonts w:ascii="Consolas" w:hAnsi="Consolas"/>
+          <w:i/>
+          <w:iCs/>
+        </w:rPr>
+        <w:t>bind</w:t>
+      </w:r>
+      <w:proofErr w:type="spellEnd"/>
+      <w:r>
+        <w:rPr>
+          <w:rFonts w:ascii="Consolas" w:hAnsi="Consolas"/>
+          <w:i/>
+          <w:iCs/>
+        </w:rPr>
+        <w:t>/bd.10.106.5</w:t>
+      </w:r>
+    </w:p>
+    <w:p>
+      <w:pPr>
+        <w:pBdr>
+          <w:top w:val="inset" w:sz="6" w:space="1" w:color="auto"/>
+          <w:bottom w:val="inset" w:sz="6" w:space="21" w:color="auto"/>
+        </w:pBdr>
+        <w:jc w:val="center"/>
+        <w:rPr>
+          <w:rFonts w:ascii="Consolas" w:hAnsi="Consolas"/>
+          <w:i/>
+          <w:iCs/>
+        </w:rPr>
+      </w:pPr>
+    </w:p>
+    <w:p>
+      <w:pPr>
+        <w:pBdr>
+          <w:top w:val="inset" w:sz="6" w:space="1" w:color="auto"/>
+          <w:bottom w:val="inset" w:sz="6" w:space="21" w:color="auto"/>
+        </w:pBdr>
+        <w:jc w:val="center"/>
+        <w:rPr>
+          <w:rFonts w:ascii="Consolas" w:hAnsi="Consolas"/>
+          <w:i/>
+          <w:iCs/>
+        </w:rPr>
+      </w:pPr>
+    </w:p>
+    <w:p>
+      <w:pPr>
+        <w:pBdr>
+          <w:top w:val="inset" w:sz="6" w:space="1" w:color="auto"/>
+          <w:bottom w:val="inset" w:sz="6" w:space="21" w:color="auto"/>
+        </w:pBdr>
+        <w:jc w:val="center"/>
+        <w:rPr>
+          <w:rFonts w:ascii="Consolas" w:hAnsi="Consolas"/>
+          <w:i/>
+          <w:iCs/>
+        </w:rPr>
+      </w:pPr>
+      <w:r>
+        <w:rPr>
+          <w:rFonts w:ascii="Consolas" w:hAnsi="Consolas"/>
+          <w:i/>
+          <w:iCs/>
+        </w:rPr>
+        <w:t xml:space="preserve">sudo </w:t>
+      </w:r>
+      <w:proofErr w:type="spellStart"/>
+      <w:r>
+        <w:rPr>
+          <w:rFonts w:ascii="Consolas" w:hAnsi="Consolas"/>
+          <w:i/>
+          <w:iCs/>
+        </w:rPr>
+        <w:t>named-check</w:t>
+      </w:r>
+      <w:r>
+        <w:rPr>
+          <w:rFonts w:ascii="Consolas" w:hAnsi="Consolas"/>
+          <w:i/>
+          <w:iCs/>
+        </w:rPr>
+        <w:t>zone</w:t>
+      </w:r>
+      <w:proofErr w:type="spellEnd"/>
+      <w:r>
+        <w:rPr>
+          <w:rFonts w:ascii="Consolas" w:hAnsi="Consolas"/>
+          <w:i/>
+          <w:iCs/>
+        </w:rPr>
+        <w:t xml:space="preserve"> </w:t>
+      </w:r>
+      <w:proofErr w:type="spellStart"/>
+      <w:r>
+        <w:rPr>
+          <w:rFonts w:ascii="Consolas" w:hAnsi="Consolas"/>
+          <w:i/>
+          <w:iCs/>
+        </w:rPr>
+        <w:t>atenea.olimpo.god</w:t>
+      </w:r>
+      <w:proofErr w:type="spellEnd"/>
+      <w:r>
+        <w:rPr>
+          <w:rFonts w:ascii="Consolas" w:hAnsi="Consolas"/>
+          <w:i/>
+          <w:iCs/>
+        </w:rPr>
+        <w:t xml:space="preserve"> /</w:t>
+      </w:r>
+      <w:proofErr w:type="spellStart"/>
+      <w:r>
+        <w:rPr>
+          <w:rFonts w:ascii="Consolas" w:hAnsi="Consolas"/>
+          <w:i/>
+          <w:iCs/>
+        </w:rPr>
+        <w:t>etc</w:t>
+      </w:r>
+      <w:proofErr w:type="spellEnd"/>
+      <w:r>
+        <w:rPr>
+          <w:rFonts w:ascii="Consolas" w:hAnsi="Consolas"/>
+          <w:i/>
+          <w:iCs/>
+        </w:rPr>
+        <w:t>/</w:t>
+      </w:r>
+      <w:proofErr w:type="spellStart"/>
+      <w:r>
+        <w:rPr>
+          <w:rFonts w:ascii="Consolas" w:hAnsi="Consolas"/>
+          <w:i/>
+          <w:iCs/>
+        </w:rPr>
+        <w:t>bind</w:t>
+      </w:r>
+      <w:proofErr w:type="spellEnd"/>
+      <w:r>
+        <w:rPr>
+          <w:rFonts w:ascii="Consolas" w:hAnsi="Consolas"/>
+          <w:i/>
+          <w:iCs/>
+        </w:rPr>
+        <w:t>/</w:t>
+      </w:r>
+      <w:proofErr w:type="spellStart"/>
+      <w:r>
+        <w:rPr>
+          <w:rFonts w:ascii="Consolas" w:hAnsi="Consolas"/>
+          <w:i/>
+          <w:iCs/>
+        </w:rPr>
+        <w:t>bd.atenea.olimpo.god</w:t>
+      </w:r>
+      <w:proofErr w:type="spellEnd"/>
+    </w:p>
+    <w:p>
+      <w:pPr>
+        <w:spacing w:line="276" w:lineRule="auto"/>
+        <w:jc w:val="both"/>
+        <w:rPr>
+          <w:sz w:val="22"/>
+          <w:szCs w:val="22"/>
+        </w:rPr>
+      </w:pPr>
+    </w:p>
+    <w:p>
+      <w:pPr>
+        <w:spacing w:line="276" w:lineRule="auto"/>
+        <w:jc w:val="both"/>
+        <w:rPr>
+          <w:rFonts w:ascii="Lora" w:hAnsi="Lora"/>
+          <w:noProof/>
+        </w:rPr>
+      </w:pPr>
+      <w:r>
+        <w:rPr>
+          <w:noProof/>
+        </w:rPr>
+        <w:lastRenderedPageBreak/>
         <w:drawing>
-          <wp:inline distT="0" distB="0" distL="0" distR="0" wp14:anchorId="066CC7B3" wp14:editId="0342D3B4">
+          <wp:inline distT="0" distB="0" distL="0" distR="0" wp14:anchorId="438E25E0" wp14:editId="208699F3">
             <wp:extent cx="5400040" cy="2352675"/>
             <wp:effectExtent l="0" t="0" r="0" b="9525"/>
             <wp:docPr id="1" name="Imagen 1"/>
@@ -4787,73 +4359,380 @@
         <w:spacing w:line="276" w:lineRule="auto"/>
         <w:jc w:val="both"/>
         <w:rPr>
-          <w:sz w:val="22"/>
-          <w:szCs w:val="22"/>
-        </w:rPr>
-      </w:pPr>
-      <w:r>
-        <w:rPr>
-          <w:sz w:val="22"/>
-          <w:szCs w:val="22"/>
-        </w:rPr>
-        <w:t>LA RESPUESTA INDICA QUE LA SINTAXIS DE LOS ARCHIVOS ES CORRECTA</w:t>
-      </w:r>
-    </w:p>
-    <w:p>
-      <w:pPr>
-        <w:spacing w:line="276" w:lineRule="auto"/>
-        <w:jc w:val="both"/>
-        <w:rPr>
-          <w:sz w:val="22"/>
-          <w:szCs w:val="22"/>
-        </w:rPr>
-      </w:pPr>
-    </w:p>
-    <w:p>
-      <w:pPr>
-        <w:spacing w:line="276" w:lineRule="auto"/>
-        <w:jc w:val="both"/>
-        <w:rPr>
-          <w:sz w:val="22"/>
-          <w:szCs w:val="22"/>
-        </w:rPr>
-      </w:pPr>
-    </w:p>
-    <w:p>
-      <w:pPr>
-        <w:spacing w:line="276" w:lineRule="auto"/>
-        <w:jc w:val="both"/>
-        <w:rPr>
-          <w:sz w:val="22"/>
-          <w:szCs w:val="22"/>
-        </w:rPr>
-      </w:pPr>
-    </w:p>
-    <w:p>
-      <w:pPr>
-        <w:spacing w:line="276" w:lineRule="auto"/>
-        <w:jc w:val="both"/>
-        <w:rPr>
-          <w:sz w:val="22"/>
-          <w:szCs w:val="22"/>
-        </w:rPr>
-      </w:pPr>
-    </w:p>
-    <w:p>
-      <w:pPr>
-        <w:spacing w:line="276" w:lineRule="auto"/>
-        <w:jc w:val="both"/>
-        <w:rPr>
-          <w:sz w:val="22"/>
-          <w:szCs w:val="22"/>
-        </w:rPr>
-      </w:pPr>
+          <w:rFonts w:ascii="Lora" w:hAnsi="Lora"/>
+          <w:noProof/>
+        </w:rPr>
+      </w:pPr>
+      <w:r>
+        <w:rPr>
+          <w:rFonts w:ascii="Lora" w:hAnsi="Lora"/>
+          <w:noProof/>
+        </w:rPr>
+        <w:t>Como se puede apreciar, la respuesta que devuelve la terminal indica que están bien construidos.</w:t>
+      </w:r>
+    </w:p>
+    <w:p>
+      <w:pPr>
+        <w:spacing w:line="276" w:lineRule="auto"/>
+        <w:jc w:val="both"/>
+        <w:rPr>
+          <w:sz w:val="22"/>
+          <w:szCs w:val="22"/>
+        </w:rPr>
+      </w:pPr>
+    </w:p>
+    <w:p>
+      <w:pPr>
+        <w:spacing w:line="276" w:lineRule="auto"/>
+        <w:jc w:val="both"/>
+        <w:rPr>
+          <w:sz w:val="22"/>
+          <w:szCs w:val="22"/>
+        </w:rPr>
+      </w:pPr>
+    </w:p>
+    <w:p>
+      <w:pPr>
+        <w:spacing w:line="276" w:lineRule="auto"/>
+        <w:jc w:val="both"/>
+        <w:rPr>
+          <w:rFonts w:ascii="Lora" w:hAnsi="Lora"/>
+        </w:rPr>
+      </w:pPr>
+      <w:r>
+        <w:rPr>
+          <w:rFonts w:ascii="Lora" w:hAnsi="Lora"/>
+        </w:rPr>
+        <w:t xml:space="preserve">Por último, es necesario </w:t>
+      </w:r>
+      <w:r>
+        <w:rPr>
+          <w:rFonts w:ascii="Lora" w:hAnsi="Lora"/>
+        </w:rPr>
+        <w:t>añadir la dirección DNS</w:t>
+      </w:r>
+      <w:r>
+        <w:rPr>
+          <w:rFonts w:ascii="Lora" w:hAnsi="Lora"/>
+        </w:rPr>
+        <w:t xml:space="preserve"> y las direcciones </w:t>
+      </w:r>
+      <w:proofErr w:type="spellStart"/>
+      <w:r>
+        <w:rPr>
+          <w:rFonts w:ascii="Lora" w:hAnsi="Lora"/>
+        </w:rPr>
+        <w:t>IPs</w:t>
+      </w:r>
+      <w:proofErr w:type="spellEnd"/>
+      <w:r>
+        <w:rPr>
+          <w:rFonts w:ascii="Lora" w:hAnsi="Lora"/>
+        </w:rPr>
+        <w:t xml:space="preserve"> en las máquinas </w:t>
+      </w:r>
+      <w:r>
+        <w:rPr>
+          <w:rFonts w:ascii="Lora" w:hAnsi="Lora"/>
+          <w:i/>
+          <w:iCs/>
+          <w:u w:val="single"/>
+        </w:rPr>
+        <w:t>oráculo</w:t>
+      </w:r>
+      <w:r>
+        <w:rPr>
+          <w:rFonts w:ascii="Lora" w:hAnsi="Lora"/>
+        </w:rPr>
+        <w:t xml:space="preserve">, </w:t>
+      </w:r>
+      <w:proofErr w:type="spellStart"/>
+      <w:r>
+        <w:rPr>
+          <w:rFonts w:ascii="Lora" w:hAnsi="Lora"/>
+          <w:i/>
+          <w:iCs/>
+          <w:u w:val="single"/>
+        </w:rPr>
+        <w:t>bastis</w:t>
+      </w:r>
+      <w:proofErr w:type="spellEnd"/>
+      <w:r>
+        <w:rPr>
+          <w:rFonts w:ascii="Lora" w:hAnsi="Lora"/>
+        </w:rPr>
+        <w:t xml:space="preserve"> y </w:t>
+      </w:r>
+      <w:r>
+        <w:rPr>
+          <w:rFonts w:ascii="Lora" w:hAnsi="Lora"/>
+          <w:i/>
+          <w:iCs/>
+          <w:u w:val="single"/>
+        </w:rPr>
+        <w:t>ninfa</w:t>
+      </w:r>
+      <w:r>
+        <w:rPr>
+          <w:rFonts w:ascii="Lora" w:hAnsi="Lora"/>
+        </w:rPr>
+        <w:t>.</w:t>
+      </w:r>
+    </w:p>
+    <w:p>
+      <w:pPr>
+        <w:spacing w:line="276" w:lineRule="auto"/>
+        <w:jc w:val="both"/>
+        <w:rPr>
+          <w:rFonts w:ascii="Lora" w:hAnsi="Lora"/>
+        </w:rPr>
+      </w:pPr>
+    </w:p>
+    <w:p>
+      <w:pPr>
+        <w:spacing w:line="276" w:lineRule="auto"/>
+        <w:jc w:val="both"/>
+        <w:rPr>
+          <w:rFonts w:ascii="Lora" w:hAnsi="Lora"/>
+          <w:b/>
+          <w:bCs/>
+        </w:rPr>
+      </w:pPr>
+      <w:r>
+        <w:rPr>
+          <w:rFonts w:ascii="Lora" w:hAnsi="Lora"/>
+          <w:b/>
+          <w:bCs/>
+        </w:rPr>
+        <w:t xml:space="preserve">Oráculo: </w:t>
+      </w:r>
+    </w:p>
+    <w:p>
+      <w:pPr>
+        <w:spacing w:line="276" w:lineRule="auto"/>
+        <w:jc w:val="both"/>
+        <w:rPr>
+          <w:rFonts w:ascii="Lora" w:hAnsi="Lora"/>
+        </w:rPr>
+      </w:pPr>
+      <w:r>
+        <w:rPr>
+          <w:noProof/>
+        </w:rPr>
+        <w:drawing>
+          <wp:inline distT="0" distB="0" distL="0" distR="0" wp14:anchorId="7656339A" wp14:editId="7679AC54">
+            <wp:extent cx="4571767" cy="1860640"/>
+            <wp:effectExtent l="0" t="0" r="635" b="6350"/>
+            <wp:docPr id="4" name="Imagen 4"/>
+            <wp:cNvGraphicFramePr>
+              <a:graphicFrameLocks xmlns:a="http://schemas.openxmlformats.org/drawingml/2006/main" noChangeAspect="1"/>
+            </wp:cNvGraphicFramePr>
+            <a:graphic xmlns:a="http://schemas.openxmlformats.org/drawingml/2006/main">
+              <a:graphicData uri="http://schemas.openxmlformats.org/drawingml/2006/picture">
+                <pic:pic xmlns:pic="http://schemas.openxmlformats.org/drawingml/2006/picture">
+                  <pic:nvPicPr>
+                    <pic:cNvPr id="1" name=""/>
+                    <pic:cNvPicPr/>
+                  </pic:nvPicPr>
+                  <pic:blipFill>
+                    <a:blip r:embed="rId16"/>
+                    <a:stretch>
+                      <a:fillRect/>
+                    </a:stretch>
+                  </pic:blipFill>
+                  <pic:spPr>
+                    <a:xfrm>
+                      <a:off x="0" y="0"/>
+                      <a:ext cx="4601631" cy="1872794"/>
+                    </a:xfrm>
+                    <a:prstGeom prst="rect">
+                      <a:avLst/>
+                    </a:prstGeom>
+                  </pic:spPr>
+                </pic:pic>
+              </a:graphicData>
+            </a:graphic>
+          </wp:inline>
+        </w:drawing>
+      </w:r>
+    </w:p>
+    <w:p>
+      <w:pPr>
+        <w:spacing w:line="276" w:lineRule="auto"/>
+        <w:jc w:val="both"/>
+        <w:rPr>
+          <w:rFonts w:ascii="Lora" w:hAnsi="Lora"/>
+        </w:rPr>
+      </w:pPr>
+    </w:p>
+    <w:p>
+      <w:pPr>
+        <w:spacing w:line="276" w:lineRule="auto"/>
+        <w:jc w:val="both"/>
+        <w:rPr>
+          <w:rFonts w:ascii="Lora" w:hAnsi="Lora"/>
+          <w:b/>
+          <w:bCs/>
+        </w:rPr>
+      </w:pPr>
+      <w:proofErr w:type="spellStart"/>
+      <w:r>
+        <w:rPr>
+          <w:rFonts w:ascii="Lora" w:hAnsi="Lora"/>
+          <w:b/>
+          <w:bCs/>
+        </w:rPr>
+        <w:t>Bastis</w:t>
+      </w:r>
+      <w:proofErr w:type="spellEnd"/>
+      <w:r>
+        <w:rPr>
+          <w:rFonts w:ascii="Lora" w:hAnsi="Lora"/>
+          <w:b/>
+          <w:bCs/>
+        </w:rPr>
+        <w:t xml:space="preserve">: </w:t>
+      </w:r>
+    </w:p>
+    <w:p>
+      <w:pPr>
+        <w:spacing w:line="276" w:lineRule="auto"/>
+        <w:jc w:val="both"/>
+        <w:rPr>
+          <w:rFonts w:ascii="Lora" w:hAnsi="Lora"/>
+        </w:rPr>
+      </w:pPr>
+      <w:r>
+        <w:rPr>
+          <w:noProof/>
+        </w:rPr>
+        <w:drawing>
+          <wp:inline distT="0" distB="0" distL="0" distR="0" wp14:anchorId="0A36AA8B" wp14:editId="1FD07775">
+            <wp:extent cx="4085590" cy="2570789"/>
+            <wp:effectExtent l="0" t="0" r="0" b="1270"/>
+            <wp:docPr id="5" name="Imagen 5"/>
+            <wp:cNvGraphicFramePr>
+              <a:graphicFrameLocks xmlns:a="http://schemas.openxmlformats.org/drawingml/2006/main" noChangeAspect="1"/>
+            </wp:cNvGraphicFramePr>
+            <a:graphic xmlns:a="http://schemas.openxmlformats.org/drawingml/2006/main">
+              <a:graphicData uri="http://schemas.openxmlformats.org/drawingml/2006/picture">
+                <pic:pic xmlns:pic="http://schemas.openxmlformats.org/drawingml/2006/picture">
+                  <pic:nvPicPr>
+                    <pic:cNvPr id="1" name=""/>
+                    <pic:cNvPicPr/>
+                  </pic:nvPicPr>
+                  <pic:blipFill>
+                    <a:blip r:embed="rId17"/>
+                    <a:stretch>
+                      <a:fillRect/>
+                    </a:stretch>
+                  </pic:blipFill>
+                  <pic:spPr>
+                    <a:xfrm>
+                      <a:off x="0" y="0"/>
+                      <a:ext cx="4105180" cy="2583115"/>
+                    </a:xfrm>
+                    <a:prstGeom prst="rect">
+                      <a:avLst/>
+                    </a:prstGeom>
+                  </pic:spPr>
+                </pic:pic>
+              </a:graphicData>
+            </a:graphic>
+          </wp:inline>
+        </w:drawing>
+      </w:r>
+    </w:p>
+    <w:p>
+      <w:pPr>
+        <w:spacing w:line="276" w:lineRule="auto"/>
+        <w:jc w:val="both"/>
+        <w:rPr>
+          <w:rFonts w:ascii="Lora" w:hAnsi="Lora"/>
+        </w:rPr>
+      </w:pPr>
+    </w:p>
+    <w:p>
+      <w:pPr>
+        <w:spacing w:line="276" w:lineRule="auto"/>
+        <w:jc w:val="both"/>
+        <w:rPr>
+          <w:rFonts w:ascii="Lora" w:hAnsi="Lora"/>
+          <w:b/>
+          <w:bCs/>
+        </w:rPr>
+      </w:pPr>
+      <w:r>
+        <w:rPr>
+          <w:rFonts w:ascii="Lora" w:hAnsi="Lora"/>
+          <w:b/>
+          <w:bCs/>
+        </w:rPr>
+        <w:lastRenderedPageBreak/>
+        <w:t>Ninfa</w:t>
+      </w:r>
+      <w:r>
+        <w:rPr>
+          <w:rFonts w:ascii="Lora" w:hAnsi="Lora"/>
+          <w:b/>
+          <w:bCs/>
+        </w:rPr>
+        <w:t>:</w:t>
+      </w:r>
+    </w:p>
+    <w:p>
+      <w:pPr>
+        <w:spacing w:line="276" w:lineRule="auto"/>
+        <w:jc w:val="both"/>
+        <w:rPr>
+          <w:rFonts w:ascii="Lora" w:hAnsi="Lora"/>
+        </w:rPr>
+      </w:pPr>
+      <w:r>
+        <w:rPr>
+          <w:noProof/>
+        </w:rPr>
+        <w:drawing>
+          <wp:inline distT="0" distB="0" distL="0" distR="0" wp14:anchorId="5DC73C8A" wp14:editId="128A11EE">
+            <wp:extent cx="4724400" cy="2408867"/>
+            <wp:effectExtent l="0" t="0" r="0" b="0"/>
+            <wp:docPr id="3" name="Imagen 3"/>
+            <wp:cNvGraphicFramePr>
+              <a:graphicFrameLocks xmlns:a="http://schemas.openxmlformats.org/drawingml/2006/main" noChangeAspect="1"/>
+            </wp:cNvGraphicFramePr>
+            <a:graphic xmlns:a="http://schemas.openxmlformats.org/drawingml/2006/main">
+              <a:graphicData uri="http://schemas.openxmlformats.org/drawingml/2006/picture">
+                <pic:pic xmlns:pic="http://schemas.openxmlformats.org/drawingml/2006/picture">
+                  <pic:nvPicPr>
+                    <pic:cNvPr id="1" name=""/>
+                    <pic:cNvPicPr/>
+                  </pic:nvPicPr>
+                  <pic:blipFill>
+                    <a:blip r:embed="rId18"/>
+                    <a:stretch>
+                      <a:fillRect/>
+                    </a:stretch>
+                  </pic:blipFill>
+                  <pic:spPr>
+                    <a:xfrm>
+                      <a:off x="0" y="0"/>
+                      <a:ext cx="4831092" cy="2463267"/>
+                    </a:xfrm>
+                    <a:prstGeom prst="rect">
+                      <a:avLst/>
+                    </a:prstGeom>
+                  </pic:spPr>
+                </pic:pic>
+              </a:graphicData>
+            </a:graphic>
+          </wp:inline>
+        </w:drawing>
+      </w:r>
     </w:p>
     <w:sectPr>
-      <w:headerReference w:type="default" r:id="rId16"/>
-      <w:footerReference w:type="default" r:id="rId17"/>
+      <w:footerReference w:type="default" r:id="rId19"/>
       <w:pgSz w:w="11906" w:h="16838"/>
-      <w:pgMar w:top="1417" w:right="1701" w:bottom="1417" w:left="1701" w:header="708" w:footer="708" w:gutter="0"/>
+      <w:pgMar w:top="709" w:right="1701" w:bottom="1417" w:left="1701" w:header="708" w:footer="708" w:gutter="0"/>
       <w:cols w:space="720"/>
       <w:docGrid w:linePitch="360"/>
     </w:sectPr>
@@ -4963,217 +4842,7 @@
       </w:r>
     </w:p>
   </w:footnote>
-  <w:footnote w:id="1">
-    <w:p>
-      <w:pPr>
-        <w:pStyle w:val="Textonotapie"/>
-        <w:jc w:val="both"/>
-        <w:rPr>
-          <w:sz w:val="16"/>
-          <w:szCs w:val="16"/>
-        </w:rPr>
-      </w:pPr>
-      <w:r>
-        <w:rPr>
-          <w:rStyle w:val="Refdenotaalpie"/>
-          <w:sz w:val="16"/>
-          <w:szCs w:val="16"/>
-        </w:rPr>
-        <w:footnoteRef/>
-      </w:r>
-      <w:r>
-        <w:rPr>
-          <w:sz w:val="16"/>
-          <w:szCs w:val="16"/>
-        </w:rPr>
-        <w:t xml:space="preserve"> </w:t>
-      </w:r>
-      <w:r>
-        <w:rPr>
-          <w:sz w:val="16"/>
-          <w:szCs w:val="16"/>
-        </w:rPr>
-        <w:t>Un oráculo</w:t>
-      </w:r>
-      <w:r>
-        <w:rPr>
-          <w:sz w:val="16"/>
-          <w:szCs w:val="16"/>
-        </w:rPr>
-        <w:t xml:space="preserve"> es una respuesta que da una deidad por medio de sacerdotes, o de la Pitia o Pitonisa griega y romana, o la Sibila, o incluso a través de interpretaciones de señales físicas (tintineo de campanillas, por ejemplo), o de interpretaciones de símbolos sobre piedras, como las Runas, o de interpretaciones de símbolos sobre cartas, como el Tarot, o de sacrificios de animales.</w:t>
-      </w:r>
-    </w:p>
-    <w:p>
-      <w:pPr>
-        <w:pStyle w:val="Textonotapie"/>
-        <w:jc w:val="both"/>
-        <w:rPr>
-          <w:sz w:val="16"/>
-          <w:szCs w:val="16"/>
-        </w:rPr>
-      </w:pPr>
-    </w:p>
-  </w:footnote>
-  <w:footnote w:id="2">
-    <w:p>
-      <w:pPr>
-        <w:pStyle w:val="Textonotapie"/>
-        <w:jc w:val="both"/>
-        <w:rPr>
-          <w:sz w:val="16"/>
-          <w:szCs w:val="16"/>
-        </w:rPr>
-      </w:pPr>
-      <w:r>
-        <w:rPr>
-          <w:rStyle w:val="Refdenotaalpie"/>
-          <w:sz w:val="16"/>
-          <w:szCs w:val="16"/>
-        </w:rPr>
-        <w:footnoteRef/>
-      </w:r>
-      <w:r>
-        <w:rPr>
-          <w:sz w:val="16"/>
-          <w:szCs w:val="16"/>
-        </w:rPr>
-        <w:t xml:space="preserve"> </w:t>
-      </w:r>
-      <w:r>
-        <w:rPr>
-          <w:sz w:val="16"/>
-          <w:szCs w:val="16"/>
-        </w:rPr>
-        <w:t xml:space="preserve">Bastis es el nombre griego de </w:t>
-      </w:r>
-      <w:r>
-        <w:rPr>
-          <w:sz w:val="16"/>
-          <w:szCs w:val="16"/>
-        </w:rPr>
-        <w:t>Bastet o Bast</w:t>
-      </w:r>
-      <w:r>
-        <w:rPr>
-          <w:sz w:val="16"/>
-          <w:szCs w:val="16"/>
-        </w:rPr>
-        <w:t>, que</w:t>
-      </w:r>
-      <w:r>
-        <w:rPr>
-          <w:sz w:val="16"/>
-          <w:szCs w:val="16"/>
-        </w:rPr>
-        <w:t xml:space="preserve"> es una diosa del antiguo Egipto, adorada desde la Segunda Dinastía (2890 a. C.). Representa la protección y armonía de los hogares y templos.</w:t>
-      </w:r>
-    </w:p>
-    <w:p>
-      <w:pPr>
-        <w:pStyle w:val="Textonotapie"/>
-        <w:jc w:val="both"/>
-        <w:rPr>
-          <w:sz w:val="16"/>
-          <w:szCs w:val="16"/>
-        </w:rPr>
-      </w:pPr>
-    </w:p>
-  </w:footnote>
 </w:footnotes>
-</file>
-
-<file path=word/header1.xml><?xml version="1.0" encoding="utf-8"?>
-<w:hdr xmlns:wpc="http://schemas.microsoft.com/office/word/2010/wordprocessingCanvas" xmlns:cx="http://schemas.microsoft.com/office/drawing/2014/chartex" xmlns:cx1="http://schemas.microsoft.com/office/drawing/2015/9/8/chartex" xmlns:cx2="http://schemas.microsoft.com/office/drawing/2015/10/21/chartex" xmlns:cx3="http://schemas.microsoft.com/office/drawing/2016/5/9/chartex" xmlns:cx4="http://schemas.microsoft.com/office/drawing/2016/5/10/chartex" xmlns:cx5="http://schemas.microsoft.com/office/drawing/2016/5/11/chartex" xmlns:cx6="http://schemas.microsoft.com/office/drawing/2016/5/12/chartex" xmlns:cx7="http://schemas.microsoft.com/office/drawing/2016/5/13/chartex" xmlns:cx8="http://schemas.microsoft.com/office/drawing/2016/5/14/chartex" xmlns:mc="http://schemas.openxmlformats.org/markup-compatibility/2006" xmlns:aink="http://schemas.microsoft.com/office/drawing/2016/ink" xmlns:am3d="http://schemas.microsoft.com/office/drawing/2017/model3d" xmlns:o="urn:schemas-microsoft-com:office:office" xmlns:r="http://schemas.openxmlformats.org/officeDocument/2006/relationships" xmlns:m="http://schemas.openxmlformats.org/officeDocument/2006/math" xmlns:v="urn:schemas-microsoft-com:vml" xmlns:wp14="http://schemas.microsoft.com/office/word/2010/wordprocessingDrawing" xmlns:wp="http://schemas.openxmlformats.org/drawingml/2006/wordprocessingDrawing" xmlns:w10="urn:schemas-microsoft-com:office:word" xmlns:w="http://schemas.openxmlformats.org/wordprocessingml/2006/main" xmlns:w14="http://schemas.microsoft.com/office/word/2010/wordml" xmlns:w15="http://schemas.microsoft.com/office/word/2012/wordml" xmlns:w16cex="http://schemas.microsoft.com/office/word/2018/wordml/cex" xmlns:w16cid="http://schemas.microsoft.com/office/word/2016/wordml/cid" xmlns:w16="http://schemas.microsoft.com/office/word/2018/wordml" xmlns:w16se="http://schemas.microsoft.com/office/word/2015/wordml/symex" xmlns:wpg="http://schemas.microsoft.com/office/word/2010/wordprocessingGroup" xmlns:wpi="http://schemas.microsoft.com/office/word/2010/wordprocessingInk" xmlns:wne="http://schemas.microsoft.com/office/word/2006/wordml" xmlns:wps="http://schemas.microsoft.com/office/word/2010/wordprocessingShape" mc:Ignorable="w14 w15 w16se w16cid w16 w16cex wp14">
-  <w:p>
-    <w:pPr>
-      <w:pStyle w:val="Encabezado"/>
-      <w:pBdr>
-        <w:bottom w:val="double" w:sz="6" w:space="1" w:color="000000"/>
-      </w:pBdr>
-      <w:rPr>
-        <w:rFonts w:ascii="Arial" w:hAnsi="Arial" w:cs="Arial"/>
-        <w:lang w:val="eu-ES"/>
-      </w:rPr>
-    </w:pPr>
-    <w:r>
-      <w:rPr>
-        <w:rFonts w:ascii="Arial" w:hAnsi="Arial" w:cs="Arial"/>
-        <w:lang w:val="eu-ES"/>
-      </w:rPr>
-      <w:t>UD</w:t>
-    </w:r>
-    <w:r>
-      <w:rPr>
-        <w:rFonts w:ascii="Arial" w:hAnsi="Arial" w:cs="Arial"/>
-        <w:lang w:val="eu-ES"/>
-      </w:rPr>
-      <w:t xml:space="preserve"> </w:t>
-    </w:r>
-    <w:r>
-      <w:rPr>
-        <w:rFonts w:ascii="Arial" w:hAnsi="Arial" w:cs="Arial"/>
-        <w:lang w:val="eu-ES"/>
-      </w:rPr>
-      <w:t>2</w:t>
-    </w:r>
-    <w:r>
-      <w:rPr>
-        <w:rFonts w:ascii="Arial" w:hAnsi="Arial" w:cs="Arial"/>
-        <w:lang w:val="eu-ES"/>
-      </w:rPr>
-      <w:t>: D</w:t>
-    </w:r>
-    <w:r>
-      <w:rPr>
-        <w:rFonts w:ascii="Arial" w:hAnsi="Arial" w:cs="Arial"/>
-        <w:lang w:val="eu-ES"/>
-      </w:rPr>
-      <w:t>NS</w:t>
-    </w:r>
-    <w:r>
-      <w:rPr>
-        <w:rFonts w:ascii="Arial" w:hAnsi="Arial" w:cs="Arial"/>
-        <w:lang w:val="eu-ES"/>
-      </w:rPr>
-      <w:tab/>
-    </w:r>
-    <w:r>
-      <w:rPr>
-        <w:rFonts w:ascii="Arial" w:hAnsi="Arial" w:cs="Arial"/>
-        <w:lang w:val="eu-ES"/>
-      </w:rPr>
-      <w:tab/>
-    </w:r>
-    <w:r>
-      <w:rPr>
-        <w:rFonts w:ascii="Arial" w:hAnsi="Arial" w:cs="Arial"/>
-        <w:lang w:val="eu-ES"/>
-      </w:rPr>
-      <w:t>Práctica/</w:t>
-    </w:r>
-    <w:r>
-      <w:rPr>
-        <w:rFonts w:ascii="Arial" w:hAnsi="Arial" w:cs="Arial"/>
-        <w:lang w:val="eu-ES"/>
-      </w:rPr>
-      <w:t xml:space="preserve">Reto </w:t>
-    </w:r>
-    <w:r>
-      <w:rPr>
-        <w:rFonts w:ascii="Arial" w:hAnsi="Arial" w:cs="Arial"/>
-        <w:lang w:val="eu-ES"/>
-      </w:rPr>
-      <w:t>2</w:t>
-    </w:r>
-  </w:p>
-  <w:p>
-    <w:pPr>
-      <w:rPr>
-        <w:lang w:val="eu-ES"/>
-      </w:rPr>
-    </w:pPr>
-  </w:p>
-</w:hdr>
 </file>
 
 <file path=word/numbering.xml><?xml version="1.0" encoding="utf-8"?>
@@ -7215,6 +6884,91 @@
       <w:shd w:val="clear" w:color="auto" w:fill="E1DFDD"/>
     </w:rPr>
   </w:style>
+  <w:style w:type="paragraph" w:styleId="TtuloTDC">
+    <w:name w:val="TOC Heading"/>
+    <w:basedOn w:val="Ttulo1"/>
+    <w:next w:val="Normal"/>
+    <w:uiPriority w:val="39"/>
+    <w:unhideWhenUsed/>
+    <w:qFormat/>
+    <w:rsid w:val="00A54B69"/>
+    <w:pPr>
+      <w:keepLines/>
+      <w:numPr>
+        <w:numId w:val="0"/>
+      </w:numPr>
+      <w:suppressAutoHyphens w:val="0"/>
+      <w:spacing w:after="0" w:line="259" w:lineRule="auto"/>
+      <w:outlineLvl w:val="9"/>
+    </w:pPr>
+    <w:rPr>
+      <w:rFonts w:asciiTheme="majorHAnsi" w:eastAsiaTheme="majorEastAsia" w:hAnsiTheme="majorHAnsi" w:cstheme="majorBidi"/>
+      <w:b w:val="0"/>
+      <w:bCs w:val="0"/>
+      <w:color w:val="365F91" w:themeColor="accent1" w:themeShade="BF"/>
+      <w:kern w:val="0"/>
+      <w:lang w:eastAsia="es-ES"/>
+    </w:rPr>
+  </w:style>
+  <w:style w:type="paragraph" w:styleId="TDC2">
+    <w:name w:val="toc 2"/>
+    <w:basedOn w:val="Normal"/>
+    <w:next w:val="Normal"/>
+    <w:autoRedefine/>
+    <w:uiPriority w:val="39"/>
+    <w:unhideWhenUsed/>
+    <w:rsid w:val="00A54B69"/>
+    <w:pPr>
+      <w:suppressAutoHyphens w:val="0"/>
+      <w:spacing w:after="100" w:line="259" w:lineRule="auto"/>
+      <w:ind w:left="220"/>
+    </w:pPr>
+    <w:rPr>
+      <w:rFonts w:asciiTheme="minorHAnsi" w:eastAsiaTheme="minorEastAsia" w:hAnsiTheme="minorHAnsi"/>
+      <w:sz w:val="22"/>
+      <w:szCs w:val="22"/>
+      <w:lang w:eastAsia="es-ES"/>
+    </w:rPr>
+  </w:style>
+  <w:style w:type="paragraph" w:styleId="TDC1">
+    <w:name w:val="toc 1"/>
+    <w:basedOn w:val="Normal"/>
+    <w:next w:val="Normal"/>
+    <w:autoRedefine/>
+    <w:uiPriority w:val="39"/>
+    <w:unhideWhenUsed/>
+    <w:rsid w:val="00A54B69"/>
+    <w:pPr>
+      <w:suppressAutoHyphens w:val="0"/>
+      <w:spacing w:after="100" w:line="259" w:lineRule="auto"/>
+    </w:pPr>
+    <w:rPr>
+      <w:rFonts w:asciiTheme="minorHAnsi" w:eastAsiaTheme="minorEastAsia" w:hAnsiTheme="minorHAnsi"/>
+      <w:sz w:val="22"/>
+      <w:szCs w:val="22"/>
+      <w:lang w:eastAsia="es-ES"/>
+    </w:rPr>
+  </w:style>
+  <w:style w:type="paragraph" w:styleId="TDC3">
+    <w:name w:val="toc 3"/>
+    <w:basedOn w:val="Normal"/>
+    <w:next w:val="Normal"/>
+    <w:autoRedefine/>
+    <w:uiPriority w:val="39"/>
+    <w:unhideWhenUsed/>
+    <w:rsid w:val="00A54B69"/>
+    <w:pPr>
+      <w:suppressAutoHyphens w:val="0"/>
+      <w:spacing w:after="100" w:line="259" w:lineRule="auto"/>
+      <w:ind w:left="440"/>
+    </w:pPr>
+    <w:rPr>
+      <w:rFonts w:asciiTheme="minorHAnsi" w:eastAsiaTheme="minorEastAsia" w:hAnsiTheme="minorHAnsi"/>
+      <w:sz w:val="22"/>
+      <w:szCs w:val="22"/>
+      <w:lang w:eastAsia="es-ES"/>
+    </w:rPr>
+  </w:style>
 </w:styles>
 </file>
 
